--- a/Техническое описание.docx
+++ b/Техническое описание.docx
@@ -20,14 +20,7 @@
           <w:b/>
           <w:sz w:val="28"/>
         </w:rPr>
-        <w:t>Общее описание</w:t>
-      </w:r>
-      <w:r>
-        <w:rPr>
-          <w:b/>
-          <w:sz w:val="28"/>
-        </w:rPr>
-        <w:t xml:space="preserve"> проекта</w:t>
+        <w:t>Общее описание проекта</w:t>
       </w:r>
     </w:p>
     <w:p>
@@ -46,19 +39,7 @@
         <w:rPr>
           <w:sz w:val="28"/>
         </w:rPr>
-        <w:t xml:space="preserve">Рабочее название </w:t>
-      </w:r>
-      <w:r>
-        <w:rPr>
-          <w:sz w:val="28"/>
-        </w:rPr>
-        <w:t xml:space="preserve">- </w:t>
-      </w:r>
-      <w:r>
-        <w:rPr>
-          <w:sz w:val="28"/>
-        </w:rPr>
-        <w:t>«КэндлКрафт»</w:t>
+        <w:t>Рабочее название - «КэндлКрафт»</w:t>
       </w:r>
     </w:p>
     <w:p>
@@ -323,13 +304,7 @@
         <w:rPr>
           <w:sz w:val="28"/>
         </w:rPr>
-        <w:t>О</w:t>
-      </w:r>
-      <w:r>
-        <w:rPr>
-          <w:sz w:val="28"/>
-        </w:rPr>
-        <w:t>писание стека технологий</w:t>
+        <w:t>Описание стека технологий</w:t>
       </w:r>
     </w:p>
     <w:p>
@@ -506,13 +481,7 @@
         <w:rPr>
           <w:sz w:val="28"/>
         </w:rPr>
-        <w:t>О</w:t>
-      </w:r>
-      <w:r>
-        <w:rPr>
-          <w:sz w:val="28"/>
-        </w:rPr>
-        <w:t>боснование выбора элементов стека</w:t>
+        <w:t>Обоснование выбора элементов стека</w:t>
       </w:r>
     </w:p>
     <w:p>
@@ -740,27 +709,19 @@
         <w:rPr>
           <w:sz w:val="28"/>
         </w:rPr>
-        <w:t xml:space="preserve">Главная </w:t>
-      </w:r>
-      <w:proofErr w:type="gramStart"/>
-      <w:r>
-        <w:rPr>
-          <w:sz w:val="28"/>
-        </w:rPr>
-        <w:t>страница</w:t>
-      </w:r>
-      <w:r>
-        <w:rPr>
-          <w:sz w:val="28"/>
-        </w:rPr>
-        <w:t>(</w:t>
-      </w:r>
-      <w:proofErr w:type="gramEnd"/>
-      <w:r>
-        <w:rPr>
-          <w:sz w:val="28"/>
-        </w:rPr>
-        <w:t>две ссылки на Каталог и Конструктор)</w:t>
+        <w:t>Главная страница</w:t>
+      </w:r>
+      <w:r>
+        <w:rPr>
+          <w:sz w:val="28"/>
+        </w:rPr>
+        <w:t xml:space="preserve">/Каталог </w:t>
+      </w:r>
+      <w:r>
+        <w:rPr>
+          <w:sz w:val="28"/>
+        </w:rPr>
+        <w:t>(Готовые варианты свечей)</w:t>
       </w:r>
     </w:p>
     <w:p>
@@ -779,27 +740,67 @@
         <w:rPr>
           <w:sz w:val="28"/>
         </w:rPr>
-        <w:t xml:space="preserve">Каталог </w:t>
-      </w:r>
-      <w:proofErr w:type="gramStart"/>
-      <w:r>
-        <w:rPr>
-          <w:sz w:val="28"/>
-        </w:rPr>
-        <w:t>свечей</w:t>
-      </w:r>
-      <w:r>
-        <w:rPr>
-          <w:sz w:val="28"/>
-        </w:rPr>
-        <w:t>(</w:t>
-      </w:r>
-      <w:proofErr w:type="gramEnd"/>
-      <w:r>
-        <w:rPr>
-          <w:sz w:val="28"/>
-        </w:rPr>
-        <w:t>Готовые варианты свечей)</w:t>
+        <w:t>Конструктор Свечей</w:t>
+      </w:r>
+      <w:r>
+        <w:rPr>
+          <w:sz w:val="28"/>
+        </w:rPr>
+        <w:t xml:space="preserve"> </w:t>
+      </w:r>
+      <w:r>
+        <w:rPr>
+          <w:sz w:val="28"/>
+        </w:rPr>
+        <w:t>(Конструктор с 5ью критериями: цвет,</w:t>
+      </w:r>
+      <w:r>
+        <w:rPr>
+          <w:sz w:val="28"/>
+        </w:rPr>
+        <w:t xml:space="preserve"> </w:t>
+      </w:r>
+      <w:r>
+        <w:rPr>
+          <w:sz w:val="28"/>
+        </w:rPr>
+        <w:t>запах,</w:t>
+      </w:r>
+      <w:r>
+        <w:rPr>
+          <w:sz w:val="28"/>
+        </w:rPr>
+        <w:t xml:space="preserve"> </w:t>
+      </w:r>
+      <w:r>
+        <w:rPr>
+          <w:sz w:val="28"/>
+        </w:rPr>
+        <w:t>форма,</w:t>
+      </w:r>
+      <w:r>
+        <w:rPr>
+          <w:sz w:val="28"/>
+        </w:rPr>
+        <w:t xml:space="preserve"> </w:t>
+      </w:r>
+      <w:r>
+        <w:rPr>
+          <w:sz w:val="28"/>
+        </w:rPr>
+        <w:t>размер,</w:t>
+      </w:r>
+      <w:r>
+        <w:rPr>
+          <w:sz w:val="28"/>
+        </w:rPr>
+        <w:t xml:space="preserve"> </w:t>
+      </w:r>
+      <w:r>
+        <w:rPr>
+          <w:sz w:val="28"/>
+        </w:rPr>
+        <w:t>количество)</w:t>
       </w:r>
     </w:p>
     <w:p>
@@ -818,41 +819,19 @@
         <w:rPr>
           <w:sz w:val="28"/>
         </w:rPr>
-        <w:t xml:space="preserve">Конструктор </w:t>
-      </w:r>
-      <w:proofErr w:type="gramStart"/>
-      <w:r>
-        <w:rPr>
-          <w:sz w:val="28"/>
-        </w:rPr>
-        <w:t>Свечей</w:t>
-      </w:r>
-      <w:r>
-        <w:rPr>
-          <w:sz w:val="28"/>
-        </w:rPr>
-        <w:t>(</w:t>
-      </w:r>
-      <w:proofErr w:type="gramEnd"/>
-      <w:r>
-        <w:rPr>
-          <w:sz w:val="28"/>
-        </w:rPr>
-        <w:t xml:space="preserve">Конструктор с 5ью критериями: </w:t>
-      </w:r>
-      <w:proofErr w:type="spellStart"/>
-      <w:r>
-        <w:rPr>
-          <w:sz w:val="28"/>
-        </w:rPr>
-        <w:t>цвет,запах,форма,размер,количество</w:t>
-      </w:r>
-      <w:proofErr w:type="spellEnd"/>
-      <w:r>
-        <w:rPr>
-          <w:sz w:val="28"/>
-        </w:rPr>
-        <w:t>)</w:t>
+        <w:t>Корзина</w:t>
+      </w:r>
+      <w:r>
+        <w:rPr>
+          <w:sz w:val="28"/>
+        </w:rPr>
+        <w:t xml:space="preserve"> </w:t>
+      </w:r>
+      <w:r>
+        <w:rPr>
+          <w:sz w:val="28"/>
+        </w:rPr>
+        <w:t>(список того, что клиент выбрал в заказе)</w:t>
       </w:r>
     </w:p>
     <w:p>
@@ -867,25 +846,23 @@
           <w:sz w:val="28"/>
         </w:rPr>
       </w:pPr>
-      <w:proofErr w:type="gramStart"/>
-      <w:r>
-        <w:rPr>
-          <w:sz w:val="28"/>
-        </w:rPr>
-        <w:t>Корзина</w:t>
-      </w:r>
-      <w:r>
-        <w:rPr>
-          <w:sz w:val="28"/>
-        </w:rPr>
-        <w:t>(</w:t>
-      </w:r>
-      <w:proofErr w:type="gramEnd"/>
-      <w:r>
-        <w:rPr>
-          <w:sz w:val="28"/>
-        </w:rPr>
-        <w:t>список того, что клиент выбрал в заказе)</w:t>
+      <w:r>
+        <w:rPr>
+          <w:sz w:val="28"/>
+        </w:rPr>
+        <w:t>Личный Кабинет</w:t>
+      </w:r>
+      <w:r>
+        <w:rPr>
+          <w:sz w:val="28"/>
+        </w:rPr>
+        <w:t xml:space="preserve"> </w:t>
+      </w:r>
+      <w:r>
+        <w:rPr>
+          <w:sz w:val="28"/>
+        </w:rPr>
+        <w:t>(информация о клиенте, адрес его доставки, ссылка на его заказы)</w:t>
       </w:r>
     </w:p>
     <w:p>
@@ -904,27 +881,19 @@
         <w:rPr>
           <w:sz w:val="28"/>
         </w:rPr>
-        <w:t xml:space="preserve">Личный </w:t>
-      </w:r>
-      <w:proofErr w:type="gramStart"/>
-      <w:r>
-        <w:rPr>
-          <w:sz w:val="28"/>
-        </w:rPr>
-        <w:t>Кабинет</w:t>
-      </w:r>
-      <w:r>
-        <w:rPr>
-          <w:sz w:val="28"/>
-        </w:rPr>
-        <w:t>(</w:t>
-      </w:r>
-      <w:proofErr w:type="gramEnd"/>
-      <w:r>
-        <w:rPr>
-          <w:sz w:val="28"/>
-        </w:rPr>
-        <w:t>информация о клиенте, адрес его доставки, ссылка на его заказы)</w:t>
+        <w:t>Заказы</w:t>
+      </w:r>
+      <w:r>
+        <w:rPr>
+          <w:sz w:val="28"/>
+        </w:rPr>
+        <w:t xml:space="preserve"> </w:t>
+      </w:r>
+      <w:r>
+        <w:rPr>
+          <w:sz w:val="28"/>
+        </w:rPr>
+        <w:t>(Отображается история заказов, кликнув на определенный, произойдет переход на страницу этого заказа)</w:t>
       </w:r>
     </w:p>
     <w:p>
@@ -939,34 +908,29 @@
           <w:sz w:val="28"/>
         </w:rPr>
       </w:pPr>
-      <w:proofErr w:type="gramStart"/>
-      <w:r>
-        <w:rPr>
-          <w:sz w:val="28"/>
-        </w:rPr>
-        <w:t>Заказы</w:t>
-      </w:r>
-      <w:r>
-        <w:rPr>
-          <w:sz w:val="28"/>
-        </w:rPr>
-        <w:t>(</w:t>
-      </w:r>
-      <w:proofErr w:type="gramEnd"/>
-      <w:r>
-        <w:rPr>
-          <w:sz w:val="28"/>
-        </w:rPr>
-        <w:t>Отображается история заказов, кликнув на определенный, произойдет переход на страницу этого заказа)</w:t>
-      </w:r>
-    </w:p>
-    <w:p>
-      <w:pPr>
-        <w:pStyle w:val="a3"/>
-        <w:numPr>
-          <w:ilvl w:val="0"/>
-          <w:numId w:val="7"/>
-        </w:numPr>
+      <w:r>
+        <w:rPr>
+          <w:sz w:val="28"/>
+        </w:rPr>
+        <w:t>Информация о заказе</w:t>
+      </w:r>
+      <w:r>
+        <w:rPr>
+          <w:sz w:val="28"/>
+        </w:rPr>
+        <w:t xml:space="preserve"> </w:t>
+      </w:r>
+      <w:r>
+        <w:rPr>
+          <w:sz w:val="28"/>
+        </w:rPr>
+        <w:t>(параметры заказа и ссылка на повторный заказ)</w:t>
+      </w:r>
+    </w:p>
+    <w:p>
+      <w:pPr>
+        <w:ind w:left="360"/>
+        <w:jc w:val="center"/>
         <w:rPr>
           <w:b/>
           <w:sz w:val="28"/>
@@ -974,31 +938,2048 @@
       </w:pPr>
       <w:r>
         <w:rPr>
-          <w:sz w:val="28"/>
-        </w:rPr>
-        <w:t>Заказ №</w:t>
-      </w:r>
-      <w:r>
-        <w:rPr>
+          <w:b/>
+          <w:sz w:val="28"/>
+        </w:rPr>
+        <w:t>ГЛАВНАЯ СТРАНИЦА</w:t>
+      </w:r>
+      <w:r>
+        <w:rPr>
+          <w:b/>
+          <w:sz w:val="28"/>
+        </w:rPr>
+        <w:t>/</w:t>
+      </w:r>
+      <w:r>
+        <w:rPr>
+          <w:b/>
           <w:sz w:val="28"/>
         </w:rPr>
         <w:t xml:space="preserve"> </w:t>
       </w:r>
       <w:r>
         <w:rPr>
-          <w:sz w:val="28"/>
-          <w:lang w:val="en-US"/>
-        </w:rPr>
-        <w:t>n</w:t>
-      </w:r>
-      <w:r>
-        <w:rPr>
-          <w:sz w:val="28"/>
-        </w:rPr>
-        <w:t>(параметры заказа и ссылка на повторный заказ)</w:t>
+          <w:b/>
+          <w:sz w:val="28"/>
+        </w:rPr>
+        <w:t>КАТАЛОГ</w:t>
+      </w:r>
+    </w:p>
+    <w:p>
+      <w:pPr>
+        <w:ind w:left="360"/>
+        <w:rPr>
+          <w:i/>
+          <w:sz w:val="28"/>
+        </w:rPr>
+      </w:pPr>
+      <w:r>
+        <w:rPr>
+          <w:i/>
+          <w:sz w:val="28"/>
+        </w:rPr>
+        <w:t>1.</w:t>
+      </w:r>
+      <w:r>
+        <w:rPr>
+          <w:i/>
+        </w:rPr>
+        <w:t xml:space="preserve"> </w:t>
+      </w:r>
+      <w:r>
+        <w:rPr>
+          <w:i/>
+          <w:sz w:val="28"/>
+        </w:rPr>
+        <w:t xml:space="preserve">Блок с ссылками </w:t>
+      </w:r>
+    </w:p>
+    <w:p>
+      <w:pPr>
+        <w:ind w:left="360"/>
+        <w:rPr>
+          <w:sz w:val="28"/>
+        </w:rPr>
+      </w:pPr>
+      <w:r>
+        <w:rPr>
+          <w:sz w:val="28"/>
+        </w:rPr>
+        <w:t>-Блок "Личный кабинет.</w:t>
+      </w:r>
+    </w:p>
+    <w:p>
+      <w:pPr>
+        <w:ind w:left="360"/>
+        <w:rPr>
+          <w:sz w:val="28"/>
+        </w:rPr>
+      </w:pPr>
+      <w:r>
+        <w:rPr>
+          <w:sz w:val="28"/>
+        </w:rPr>
+        <w:t xml:space="preserve">Кнопка, при нажатии которой </w:t>
+      </w:r>
+      <w:r>
+        <w:rPr>
+          <w:sz w:val="28"/>
+        </w:rPr>
+        <w:t>произойдёт переход на страницу</w:t>
+      </w:r>
+      <w:r>
+        <w:rPr>
+          <w:sz w:val="28"/>
+        </w:rPr>
+        <w:t xml:space="preserve"> «Личный кабинет»</w:t>
+      </w:r>
+      <w:r>
+        <w:rPr>
+          <w:sz w:val="28"/>
+        </w:rPr>
+        <w:t>, где вы можете посмотреть свои заказы и информацию о себе</w:t>
+      </w:r>
+    </w:p>
+    <w:p>
+      <w:pPr>
+        <w:ind w:left="360"/>
+        <w:rPr>
+          <w:sz w:val="28"/>
+        </w:rPr>
+      </w:pPr>
+      <w:r>
+        <w:rPr>
+          <w:sz w:val="28"/>
+        </w:rPr>
+        <w:t>-</w:t>
+      </w:r>
+      <w:r>
+        <w:rPr>
+          <w:sz w:val="28"/>
+        </w:rPr>
+        <w:t>Блок "Выбрать готовый вариант".</w:t>
+      </w:r>
+    </w:p>
+    <w:p>
+      <w:pPr>
+        <w:ind w:left="360"/>
+        <w:rPr>
+          <w:sz w:val="28"/>
+        </w:rPr>
+      </w:pPr>
+      <w:r>
+        <w:rPr>
+          <w:sz w:val="28"/>
+        </w:rPr>
+        <w:t xml:space="preserve">Кнопка, при нажатии которой </w:t>
+      </w:r>
+      <w:r>
+        <w:rPr>
+          <w:sz w:val="28"/>
+        </w:rPr>
+        <w:t>произойдёт</w:t>
+      </w:r>
+      <w:r>
+        <w:rPr>
+          <w:sz w:val="28"/>
+        </w:rPr>
+        <w:t xml:space="preserve"> </w:t>
+      </w:r>
+      <w:r>
+        <w:rPr>
+          <w:sz w:val="28"/>
+        </w:rPr>
+        <w:t>переход на страницу</w:t>
+      </w:r>
+      <w:r>
+        <w:rPr>
+          <w:sz w:val="28"/>
+        </w:rPr>
+        <w:t xml:space="preserve"> «Главная страница»</w:t>
+      </w:r>
+      <w:r>
+        <w:rPr>
+          <w:sz w:val="28"/>
+        </w:rPr>
+        <w:t>, где вы можете заказать готовый вариант из каталога</w:t>
+      </w:r>
+    </w:p>
+    <w:p>
+      <w:pPr>
+        <w:ind w:left="360"/>
+        <w:rPr>
+          <w:sz w:val="28"/>
+        </w:rPr>
+      </w:pPr>
+      <w:r>
+        <w:rPr>
+          <w:sz w:val="28"/>
+        </w:rPr>
+        <w:t>-Блок "Создать свою све</w:t>
+      </w:r>
+      <w:r>
+        <w:rPr>
+          <w:sz w:val="28"/>
+        </w:rPr>
+        <w:t>чу".</w:t>
+      </w:r>
+    </w:p>
+    <w:p>
+      <w:pPr>
+        <w:ind w:left="360"/>
+        <w:rPr>
+          <w:sz w:val="28"/>
+        </w:rPr>
+      </w:pPr>
+      <w:r>
+        <w:rPr>
+          <w:sz w:val="28"/>
+        </w:rPr>
+        <w:t xml:space="preserve">Кнопка, при нажатии которой </w:t>
+      </w:r>
+      <w:r>
+        <w:rPr>
+          <w:sz w:val="28"/>
+        </w:rPr>
+        <w:t>произойдёт переход на страницу</w:t>
+      </w:r>
+      <w:r>
+        <w:rPr>
+          <w:sz w:val="28"/>
+        </w:rPr>
+        <w:t xml:space="preserve"> «Редактор»</w:t>
+      </w:r>
+      <w:r>
+        <w:rPr>
+          <w:sz w:val="28"/>
+        </w:rPr>
+        <w:t>, где вы создать свой вариант свечи</w:t>
+      </w:r>
+    </w:p>
+    <w:p>
+      <w:pPr>
+        <w:ind w:left="360"/>
+        <w:rPr>
+          <w:sz w:val="28"/>
+        </w:rPr>
+      </w:pPr>
+      <w:r>
+        <w:rPr>
+          <w:sz w:val="28"/>
+        </w:rPr>
+        <w:t>2</w:t>
+      </w:r>
+      <w:r>
+        <w:rPr>
+          <w:sz w:val="28"/>
+        </w:rPr>
+        <w:t xml:space="preserve">) Блок с основной информацией </w:t>
+      </w:r>
+    </w:p>
+    <w:p>
+      <w:pPr>
+        <w:ind w:left="360"/>
+        <w:rPr>
+          <w:sz w:val="28"/>
+        </w:rPr>
+      </w:pPr>
+      <w:r>
+        <w:rPr>
+          <w:sz w:val="28"/>
+        </w:rPr>
+        <w:lastRenderedPageBreak/>
+        <w:t xml:space="preserve">Блок с товарами, где вы сможете посмотреть готовые варианты </w:t>
+      </w:r>
+      <w:proofErr w:type="spellStart"/>
+      <w:r>
+        <w:rPr>
+          <w:sz w:val="28"/>
+        </w:rPr>
+        <w:t>аромасвечей</w:t>
+      </w:r>
+      <w:proofErr w:type="spellEnd"/>
+      <w:r>
+        <w:rPr>
+          <w:sz w:val="28"/>
+        </w:rPr>
+        <w:t>, узнать цену</w:t>
+      </w:r>
+      <w:r>
+        <w:rPr>
+          <w:sz w:val="28"/>
+        </w:rPr>
+        <w:t>, выбрать количество</w:t>
+      </w:r>
+      <w:r>
+        <w:rPr>
+          <w:sz w:val="28"/>
+        </w:rPr>
+        <w:t>.</w:t>
+      </w:r>
+      <w:r>
+        <w:rPr>
+          <w:sz w:val="28"/>
+        </w:rPr>
+        <w:t xml:space="preserve"> Количество блоков с товарами зависит от количества товаров в БД</w:t>
+      </w:r>
+    </w:p>
+    <w:p>
+      <w:pPr>
+        <w:ind w:left="360"/>
+        <w:rPr>
+          <w:sz w:val="28"/>
+        </w:rPr>
+      </w:pPr>
+      <w:r>
+        <w:rPr>
+          <w:sz w:val="28"/>
+        </w:rPr>
+        <w:t>При наведении на товар – появляется описание свечи</w:t>
+      </w:r>
+      <w:r>
+        <w:rPr>
+          <w:sz w:val="28"/>
+        </w:rPr>
+        <w:t>.</w:t>
+      </w:r>
+    </w:p>
+    <w:p>
+      <w:pPr>
+        <w:ind w:left="360"/>
+        <w:rPr>
+          <w:sz w:val="28"/>
+        </w:rPr>
+      </w:pPr>
+    </w:p>
+    <w:p>
+      <w:pPr>
+        <w:ind w:left="360"/>
+        <w:jc w:val="center"/>
+        <w:rPr>
+          <w:b/>
+          <w:sz w:val="28"/>
+        </w:rPr>
+      </w:pPr>
+      <w:r>
+        <w:rPr>
+          <w:b/>
+          <w:sz w:val="28"/>
+        </w:rPr>
+        <w:t>РЕДАКТОР</w:t>
+      </w:r>
+    </w:p>
+    <w:p>
+      <w:pPr>
+        <w:ind w:left="360"/>
+        <w:rPr>
+          <w:i/>
+          <w:sz w:val="28"/>
+        </w:rPr>
+      </w:pPr>
+      <w:r>
+        <w:rPr>
+          <w:i/>
+          <w:sz w:val="28"/>
+        </w:rPr>
+        <w:t>1.</w:t>
+      </w:r>
+      <w:r>
+        <w:rPr>
+          <w:i/>
+        </w:rPr>
+        <w:t xml:space="preserve"> </w:t>
+      </w:r>
+      <w:r>
+        <w:rPr>
+          <w:i/>
+          <w:sz w:val="28"/>
+        </w:rPr>
+        <w:t xml:space="preserve">Блок с ссылками </w:t>
+      </w:r>
+    </w:p>
+    <w:p>
+      <w:pPr>
+        <w:ind w:left="360"/>
+        <w:rPr>
+          <w:sz w:val="28"/>
+        </w:rPr>
+      </w:pPr>
+      <w:r>
+        <w:rPr>
+          <w:sz w:val="28"/>
+        </w:rPr>
+        <w:t>-Блок "Личный кабинет.</w:t>
+      </w:r>
+    </w:p>
+    <w:p>
+      <w:pPr>
+        <w:ind w:left="360"/>
+        <w:rPr>
+          <w:sz w:val="28"/>
+        </w:rPr>
+      </w:pPr>
+      <w:r>
+        <w:rPr>
+          <w:sz w:val="28"/>
+        </w:rPr>
+        <w:t xml:space="preserve">Кнопка, при нажатии которой </w:t>
+      </w:r>
+      <w:r>
+        <w:rPr>
+          <w:sz w:val="28"/>
+        </w:rPr>
+        <w:t>произойдёт переход на страницу</w:t>
+      </w:r>
+      <w:r>
+        <w:rPr>
+          <w:sz w:val="28"/>
+        </w:rPr>
+        <w:t xml:space="preserve"> «Личный кабинет»</w:t>
+      </w:r>
+      <w:r>
+        <w:rPr>
+          <w:sz w:val="28"/>
+        </w:rPr>
+        <w:t>, где вы можете посмотреть свои заказы и информацию о себе</w:t>
+      </w:r>
+    </w:p>
+    <w:p>
+      <w:pPr>
+        <w:ind w:left="360"/>
+        <w:rPr>
+          <w:sz w:val="28"/>
+        </w:rPr>
+      </w:pPr>
+      <w:r>
+        <w:rPr>
+          <w:sz w:val="28"/>
+        </w:rPr>
+        <w:t>-</w:t>
+      </w:r>
+      <w:r>
+        <w:rPr>
+          <w:sz w:val="28"/>
+        </w:rPr>
+        <w:t>Блок "Выбрать готовый вариант".</w:t>
+      </w:r>
+    </w:p>
+    <w:p>
+      <w:pPr>
+        <w:ind w:left="360"/>
+        <w:rPr>
+          <w:sz w:val="28"/>
+        </w:rPr>
+      </w:pPr>
+      <w:r>
+        <w:rPr>
+          <w:sz w:val="28"/>
+        </w:rPr>
+        <w:t xml:space="preserve">Кнопка, при нажатии которой </w:t>
+      </w:r>
+      <w:r>
+        <w:rPr>
+          <w:sz w:val="28"/>
+        </w:rPr>
+        <w:t>произойдёт</w:t>
+      </w:r>
+      <w:r>
+        <w:rPr>
+          <w:sz w:val="28"/>
+        </w:rPr>
+        <w:t xml:space="preserve"> </w:t>
+      </w:r>
+      <w:r>
+        <w:rPr>
+          <w:sz w:val="28"/>
+        </w:rPr>
+        <w:t>переход на страницу</w:t>
+      </w:r>
+      <w:r>
+        <w:rPr>
+          <w:sz w:val="28"/>
+        </w:rPr>
+        <w:t xml:space="preserve"> «Главная страница»</w:t>
+      </w:r>
+      <w:r>
+        <w:rPr>
+          <w:sz w:val="28"/>
+        </w:rPr>
+        <w:t>, где вы можете заказать готовый вариант из каталога</w:t>
+      </w:r>
+    </w:p>
+    <w:p>
+      <w:pPr>
+        <w:ind w:left="360"/>
+        <w:rPr>
+          <w:sz w:val="28"/>
+        </w:rPr>
+      </w:pPr>
+      <w:r>
+        <w:rPr>
+          <w:sz w:val="28"/>
+        </w:rPr>
+        <w:t>-Блок "Создать свою све</w:t>
+      </w:r>
+      <w:r>
+        <w:rPr>
+          <w:sz w:val="28"/>
+        </w:rPr>
+        <w:t>чу".</w:t>
+      </w:r>
+    </w:p>
+    <w:p>
+      <w:pPr>
+        <w:ind w:left="360"/>
+        <w:rPr>
+          <w:sz w:val="28"/>
+        </w:rPr>
+      </w:pPr>
+      <w:r>
+        <w:rPr>
+          <w:sz w:val="28"/>
+        </w:rPr>
+        <w:t xml:space="preserve">Кнопка, при нажатии которой </w:t>
+      </w:r>
+      <w:r>
+        <w:rPr>
+          <w:sz w:val="28"/>
+        </w:rPr>
+        <w:t>произойдёт переход на страницу</w:t>
+      </w:r>
+      <w:r>
+        <w:rPr>
+          <w:sz w:val="28"/>
+        </w:rPr>
+        <w:t xml:space="preserve"> «Редактор»</w:t>
+      </w:r>
+      <w:r>
+        <w:rPr>
+          <w:sz w:val="28"/>
+        </w:rPr>
+        <w:t>, где вы создать свой вариант свечи</w:t>
+      </w:r>
+    </w:p>
+    <w:p>
+      <w:pPr>
+        <w:ind w:left="360"/>
+        <w:rPr>
+          <w:i/>
+          <w:sz w:val="28"/>
+        </w:rPr>
+      </w:pPr>
+      <w:r>
+        <w:rPr>
+          <w:i/>
+          <w:sz w:val="28"/>
+        </w:rPr>
+        <w:t>2</w:t>
+      </w:r>
+      <w:r>
+        <w:rPr>
+          <w:i/>
+          <w:sz w:val="28"/>
+        </w:rPr>
+        <w:t>.Б</w:t>
+      </w:r>
+      <w:r>
+        <w:rPr>
+          <w:i/>
+          <w:sz w:val="28"/>
+        </w:rPr>
+        <w:t>лок с выбором параметров:</w:t>
       </w:r>
       <w:bookmarkStart w:id="0" w:name="_GoBack"/>
       <w:bookmarkEnd w:id="0"/>
+    </w:p>
+    <w:p>
+      <w:pPr>
+        <w:ind w:left="360"/>
+        <w:rPr>
+          <w:sz w:val="28"/>
+        </w:rPr>
+      </w:pPr>
+      <w:r>
+        <w:rPr>
+          <w:sz w:val="28"/>
+        </w:rPr>
+        <w:t>Выбор цвета- выпадающий список с цветами</w:t>
+      </w:r>
+    </w:p>
+    <w:p>
+      <w:pPr>
+        <w:ind w:left="360"/>
+        <w:rPr>
+          <w:sz w:val="28"/>
+        </w:rPr>
+      </w:pPr>
+      <w:r>
+        <w:rPr>
+          <w:sz w:val="28"/>
+        </w:rPr>
+        <w:t>Выбор запаха - выпадающий список с запахом</w:t>
+      </w:r>
+    </w:p>
+    <w:p>
+      <w:pPr>
+        <w:ind w:left="360"/>
+        <w:rPr>
+          <w:sz w:val="28"/>
+        </w:rPr>
+      </w:pPr>
+      <w:r>
+        <w:rPr>
+          <w:sz w:val="28"/>
+        </w:rPr>
+        <w:t>Выбор формы - выпадающий список с формой</w:t>
+      </w:r>
+    </w:p>
+    <w:p>
+      <w:pPr>
+        <w:ind w:left="360"/>
+        <w:rPr>
+          <w:sz w:val="28"/>
+        </w:rPr>
+      </w:pPr>
+      <w:r>
+        <w:rPr>
+          <w:sz w:val="28"/>
+        </w:rPr>
+        <w:t>Выбор размера - выпадающий список с размером</w:t>
+      </w:r>
+    </w:p>
+    <w:p>
+      <w:pPr>
+        <w:ind w:left="360"/>
+        <w:rPr>
+          <w:sz w:val="28"/>
+        </w:rPr>
+      </w:pPr>
+      <w:r>
+        <w:rPr>
+          <w:sz w:val="28"/>
+        </w:rPr>
+        <w:t>Выбор Количества – поле ввода числа, в котором нужно написать количество товара</w:t>
+      </w:r>
+    </w:p>
+    <w:p>
+      <w:pPr>
+        <w:ind w:left="360"/>
+        <w:rPr>
+          <w:i/>
+          <w:sz w:val="28"/>
+        </w:rPr>
+      </w:pPr>
+      <w:r>
+        <w:rPr>
+          <w:i/>
+          <w:sz w:val="28"/>
+        </w:rPr>
+        <w:t>3.Б</w:t>
+      </w:r>
+      <w:r>
+        <w:rPr>
+          <w:i/>
+          <w:sz w:val="28"/>
+        </w:rPr>
+        <w:t>лок с изображением свечи</w:t>
+      </w:r>
+    </w:p>
+    <w:p>
+      <w:pPr>
+        <w:ind w:left="360"/>
+        <w:rPr>
+          <w:sz w:val="28"/>
+        </w:rPr>
+      </w:pPr>
+      <w:r>
+        <w:rPr>
+          <w:sz w:val="28"/>
+        </w:rPr>
+        <w:t>Изображение меняется в зависимости от выбранных параметров</w:t>
+      </w:r>
+    </w:p>
+    <w:p>
+      <w:pPr>
+        <w:ind w:left="360"/>
+        <w:rPr>
+          <w:i/>
+          <w:sz w:val="28"/>
+        </w:rPr>
+      </w:pPr>
+      <w:r>
+        <w:rPr>
+          <w:i/>
+          <w:sz w:val="28"/>
+        </w:rPr>
+        <w:t>4.Б</w:t>
+      </w:r>
+      <w:r>
+        <w:rPr>
+          <w:i/>
+          <w:sz w:val="28"/>
+        </w:rPr>
+        <w:t>лок с кнопкой «перейти в корзину»</w:t>
+      </w:r>
+    </w:p>
+    <w:p>
+      <w:pPr>
+        <w:ind w:left="360"/>
+        <w:rPr>
+          <w:sz w:val="28"/>
+        </w:rPr>
+      </w:pPr>
+      <w:r>
+        <w:rPr>
+          <w:sz w:val="28"/>
+        </w:rPr>
+        <w:t>Кнопка, при нажатии которой происходит переход на страницу «Корзина»</w:t>
+      </w:r>
+    </w:p>
+    <w:p>
+      <w:pPr>
+        <w:ind w:left="360"/>
+        <w:rPr>
+          <w:b/>
+          <w:sz w:val="28"/>
+        </w:rPr>
+      </w:pPr>
+    </w:p>
+    <w:p>
+      <w:pPr>
+        <w:ind w:left="360"/>
+        <w:jc w:val="center"/>
+        <w:rPr>
+          <w:b/>
+          <w:sz w:val="28"/>
+        </w:rPr>
+      </w:pPr>
+      <w:r>
+        <w:rPr>
+          <w:b/>
+          <w:sz w:val="28"/>
+        </w:rPr>
+        <w:t>КОРЗИНА</w:t>
+      </w:r>
+    </w:p>
+    <w:p>
+      <w:pPr>
+        <w:ind w:left="360"/>
+        <w:rPr>
+          <w:i/>
+          <w:sz w:val="28"/>
+        </w:rPr>
+      </w:pPr>
+      <w:r>
+        <w:rPr>
+          <w:i/>
+          <w:sz w:val="28"/>
+        </w:rPr>
+        <w:lastRenderedPageBreak/>
+        <w:t>1.Б</w:t>
+      </w:r>
+      <w:r>
+        <w:rPr>
+          <w:i/>
+          <w:sz w:val="28"/>
+        </w:rPr>
+        <w:t xml:space="preserve">лок с кнопкой «продолжить покупки» </w:t>
+      </w:r>
+    </w:p>
+    <w:p>
+      <w:pPr>
+        <w:ind w:left="360"/>
+        <w:rPr>
+          <w:sz w:val="28"/>
+        </w:rPr>
+      </w:pPr>
+      <w:r>
+        <w:rPr>
+          <w:sz w:val="28"/>
+        </w:rPr>
+        <w:t>Кнопка, при переходе которой, происходит переход на страницу «Каталог»</w:t>
+      </w:r>
+    </w:p>
+    <w:p>
+      <w:pPr>
+        <w:ind w:left="360"/>
+        <w:rPr>
+          <w:i/>
+          <w:sz w:val="28"/>
+        </w:rPr>
+      </w:pPr>
+      <w:r>
+        <w:rPr>
+          <w:i/>
+          <w:sz w:val="28"/>
+        </w:rPr>
+        <w:t>2.О</w:t>
+      </w:r>
+      <w:r>
+        <w:rPr>
+          <w:i/>
+          <w:sz w:val="28"/>
+        </w:rPr>
+        <w:t>сновной блок со списком выбранных товаров</w:t>
+      </w:r>
+    </w:p>
+    <w:p>
+      <w:pPr>
+        <w:ind w:left="360"/>
+        <w:rPr>
+          <w:i/>
+          <w:sz w:val="28"/>
+        </w:rPr>
+      </w:pPr>
+      <w:r>
+        <w:rPr>
+          <w:i/>
+          <w:sz w:val="28"/>
+        </w:rPr>
+        <w:t>Выводится список товаров, у каждого товара – отображается изображение, наименование, количество, кнопка редактирования, кнопка удаления</w:t>
+      </w:r>
+    </w:p>
+    <w:p>
+      <w:pPr>
+        <w:ind w:left="360"/>
+        <w:rPr>
+          <w:i/>
+          <w:sz w:val="28"/>
+        </w:rPr>
+      </w:pPr>
+      <w:r>
+        <w:rPr>
+          <w:i/>
+          <w:sz w:val="28"/>
+        </w:rPr>
+        <w:t>3.Б</w:t>
+      </w:r>
+      <w:r>
+        <w:rPr>
+          <w:i/>
+          <w:sz w:val="28"/>
+        </w:rPr>
+        <w:t>лок со стоимостью получившегося заказа</w:t>
+      </w:r>
+    </w:p>
+    <w:p>
+      <w:pPr>
+        <w:ind w:left="360"/>
+        <w:rPr>
+          <w:sz w:val="28"/>
+        </w:rPr>
+      </w:pPr>
+      <w:r>
+        <w:rPr>
+          <w:sz w:val="28"/>
+        </w:rPr>
+        <w:t>Вывод стоимости, который будет меняться в зависимости от корзины</w:t>
+      </w:r>
+    </w:p>
+    <w:p>
+      <w:pPr>
+        <w:ind w:left="360"/>
+        <w:rPr>
+          <w:i/>
+          <w:sz w:val="28"/>
+        </w:rPr>
+      </w:pPr>
+      <w:r>
+        <w:rPr>
+          <w:i/>
+          <w:sz w:val="28"/>
+        </w:rPr>
+        <w:t>4.Б</w:t>
+      </w:r>
+      <w:r>
+        <w:rPr>
+          <w:i/>
+          <w:sz w:val="28"/>
+        </w:rPr>
+        <w:t>лок с кнопкой «оформить заказ»</w:t>
+      </w:r>
+    </w:p>
+    <w:p>
+      <w:pPr>
+        <w:ind w:left="360"/>
+        <w:rPr>
+          <w:sz w:val="28"/>
+        </w:rPr>
+      </w:pPr>
+      <w:r>
+        <w:rPr>
+          <w:sz w:val="28"/>
+        </w:rPr>
+        <w:t xml:space="preserve">Кнопка, при </w:t>
+      </w:r>
+      <w:r>
+        <w:rPr>
+          <w:sz w:val="28"/>
+        </w:rPr>
+        <w:t>нажатии</w:t>
+      </w:r>
+      <w:r>
+        <w:rPr>
+          <w:sz w:val="28"/>
+        </w:rPr>
+        <w:t xml:space="preserve"> которой, происходит переход на страницу «Личный кабинет»</w:t>
+      </w:r>
+    </w:p>
+    <w:p>
+      <w:pPr>
+        <w:ind w:left="360"/>
+        <w:jc w:val="center"/>
+        <w:rPr>
+          <w:b/>
+          <w:sz w:val="28"/>
+        </w:rPr>
+      </w:pPr>
+      <w:r>
+        <w:rPr>
+          <w:b/>
+          <w:sz w:val="28"/>
+        </w:rPr>
+        <w:t>ЛИЧНЫЙ КАБИНЕТ</w:t>
+      </w:r>
+    </w:p>
+    <w:p>
+      <w:pPr>
+        <w:ind w:left="360"/>
+        <w:rPr>
+          <w:i/>
+          <w:sz w:val="28"/>
+        </w:rPr>
+      </w:pPr>
+      <w:r>
+        <w:rPr>
+          <w:i/>
+          <w:sz w:val="28"/>
+        </w:rPr>
+        <w:t>1.</w:t>
+      </w:r>
+      <w:r>
+        <w:rPr>
+          <w:i/>
+        </w:rPr>
+        <w:t xml:space="preserve"> </w:t>
+      </w:r>
+      <w:r>
+        <w:rPr>
+          <w:i/>
+          <w:sz w:val="28"/>
+        </w:rPr>
+        <w:t xml:space="preserve">Блок с ссылками </w:t>
+      </w:r>
+    </w:p>
+    <w:p>
+      <w:pPr>
+        <w:ind w:left="360"/>
+        <w:rPr>
+          <w:sz w:val="28"/>
+        </w:rPr>
+      </w:pPr>
+      <w:r>
+        <w:rPr>
+          <w:sz w:val="28"/>
+        </w:rPr>
+        <w:t>-Блок "</w:t>
+      </w:r>
+      <w:r>
+        <w:rPr>
+          <w:sz w:val="28"/>
+        </w:rPr>
+        <w:t>Каталог»</w:t>
+      </w:r>
+      <w:r>
+        <w:rPr>
+          <w:sz w:val="28"/>
+        </w:rPr>
+        <w:t>.</w:t>
+      </w:r>
+    </w:p>
+    <w:p>
+      <w:pPr>
+        <w:ind w:left="360"/>
+        <w:rPr>
+          <w:sz w:val="28"/>
+        </w:rPr>
+      </w:pPr>
+      <w:r>
+        <w:rPr>
+          <w:sz w:val="28"/>
+        </w:rPr>
+        <w:t xml:space="preserve">Кнопка, при нажатии которой </w:t>
+      </w:r>
+      <w:r>
+        <w:rPr>
+          <w:sz w:val="28"/>
+        </w:rPr>
+        <w:t>произойдёт</w:t>
+      </w:r>
+      <w:r>
+        <w:rPr>
+          <w:sz w:val="28"/>
+        </w:rPr>
+        <w:t xml:space="preserve"> </w:t>
+      </w:r>
+      <w:r>
+        <w:rPr>
+          <w:sz w:val="28"/>
+        </w:rPr>
+        <w:t>переход на страницу</w:t>
+      </w:r>
+      <w:r>
+        <w:rPr>
+          <w:sz w:val="28"/>
+        </w:rPr>
+        <w:t xml:space="preserve"> «Главная страница»</w:t>
+      </w:r>
+      <w:r>
+        <w:rPr>
+          <w:sz w:val="28"/>
+        </w:rPr>
+        <w:t>, где вы можете заказать готовый вариант из каталога</w:t>
+      </w:r>
+    </w:p>
+    <w:p>
+      <w:pPr>
+        <w:ind w:left="360"/>
+        <w:rPr>
+          <w:sz w:val="28"/>
+        </w:rPr>
+      </w:pPr>
+      <w:r>
+        <w:rPr>
+          <w:sz w:val="28"/>
+        </w:rPr>
+        <w:t>-</w:t>
+      </w:r>
+      <w:r>
+        <w:rPr>
+          <w:sz w:val="28"/>
+        </w:rPr>
+        <w:t>Блок "Выбрать готовый вариант".</w:t>
+      </w:r>
+    </w:p>
+    <w:p>
+      <w:pPr>
+        <w:ind w:left="360"/>
+        <w:rPr>
+          <w:sz w:val="28"/>
+        </w:rPr>
+      </w:pPr>
+      <w:r>
+        <w:rPr>
+          <w:sz w:val="28"/>
+        </w:rPr>
+        <w:t xml:space="preserve">Кнопка, при нажатии которой </w:t>
+      </w:r>
+      <w:r>
+        <w:rPr>
+          <w:sz w:val="28"/>
+        </w:rPr>
+        <w:t>произойдёт</w:t>
+      </w:r>
+      <w:r>
+        <w:rPr>
+          <w:sz w:val="28"/>
+        </w:rPr>
+        <w:t xml:space="preserve"> </w:t>
+      </w:r>
+      <w:r>
+        <w:rPr>
+          <w:sz w:val="28"/>
+        </w:rPr>
+        <w:t>переход на страницу</w:t>
+      </w:r>
+      <w:r>
+        <w:rPr>
+          <w:sz w:val="28"/>
+        </w:rPr>
+        <w:t xml:space="preserve"> «Главная страница»</w:t>
+      </w:r>
+      <w:r>
+        <w:rPr>
+          <w:sz w:val="28"/>
+        </w:rPr>
+        <w:t>, где вы можете заказать готовый вариант из каталога</w:t>
+      </w:r>
+    </w:p>
+    <w:p>
+      <w:pPr>
+        <w:ind w:left="360"/>
+        <w:rPr>
+          <w:sz w:val="28"/>
+        </w:rPr>
+      </w:pPr>
+      <w:r>
+        <w:rPr>
+          <w:sz w:val="28"/>
+        </w:rPr>
+        <w:t>-Блок "Создать свою све</w:t>
+      </w:r>
+      <w:r>
+        <w:rPr>
+          <w:sz w:val="28"/>
+        </w:rPr>
+        <w:t>чу".</w:t>
+      </w:r>
+    </w:p>
+    <w:p>
+      <w:pPr>
+        <w:ind w:left="360"/>
+        <w:rPr>
+          <w:sz w:val="28"/>
+        </w:rPr>
+      </w:pPr>
+      <w:r>
+        <w:rPr>
+          <w:sz w:val="28"/>
+        </w:rPr>
+        <w:t xml:space="preserve">Кнопка, при нажатии которой </w:t>
+      </w:r>
+      <w:r>
+        <w:rPr>
+          <w:sz w:val="28"/>
+        </w:rPr>
+        <w:t>произойдёт переход на страницу</w:t>
+      </w:r>
+      <w:r>
+        <w:rPr>
+          <w:sz w:val="28"/>
+        </w:rPr>
+        <w:t xml:space="preserve"> «Редактор»</w:t>
+      </w:r>
+      <w:r>
+        <w:rPr>
+          <w:sz w:val="28"/>
+        </w:rPr>
+        <w:t>, где вы создать свой вариант свечи</w:t>
+      </w:r>
+    </w:p>
+    <w:p>
+      <w:pPr>
+        <w:ind w:left="360"/>
+        <w:rPr>
+          <w:i/>
+          <w:sz w:val="28"/>
+        </w:rPr>
+      </w:pPr>
+      <w:r>
+        <w:rPr>
+          <w:i/>
+          <w:sz w:val="28"/>
+        </w:rPr>
+        <w:t>2.Блок с информацией о клиенте:</w:t>
+      </w:r>
+    </w:p>
+    <w:p>
+      <w:pPr>
+        <w:ind w:left="360"/>
+        <w:rPr>
+          <w:sz w:val="28"/>
+        </w:rPr>
+      </w:pPr>
+      <w:r>
+        <w:rPr>
+          <w:sz w:val="28"/>
+        </w:rPr>
+        <w:t>-</w:t>
+      </w:r>
+      <w:r>
+        <w:rPr>
+          <w:sz w:val="28"/>
+        </w:rPr>
+        <w:t>имя</w:t>
+      </w:r>
+    </w:p>
+    <w:p>
+      <w:pPr>
+        <w:ind w:left="360"/>
+        <w:rPr>
+          <w:sz w:val="28"/>
+          <w:lang w:val="en-US"/>
+        </w:rPr>
+      </w:pPr>
+      <w:r>
+        <w:rPr>
+          <w:sz w:val="28"/>
+        </w:rPr>
+        <w:t>-</w:t>
+      </w:r>
+      <w:r>
+        <w:rPr>
+          <w:sz w:val="28"/>
+          <w:lang w:val="en-US"/>
+        </w:rPr>
+        <w:t>email</w:t>
+      </w:r>
+    </w:p>
+    <w:p>
+      <w:pPr>
+        <w:ind w:left="360"/>
+        <w:rPr>
+          <w:sz w:val="28"/>
+        </w:rPr>
+      </w:pPr>
+      <w:r>
+        <w:rPr>
+          <w:sz w:val="28"/>
+        </w:rPr>
+        <w:t>-телефон</w:t>
+      </w:r>
+    </w:p>
+    <w:p>
+      <w:pPr>
+        <w:ind w:left="360"/>
+        <w:rPr>
+          <w:sz w:val="28"/>
+        </w:rPr>
+      </w:pPr>
+      <w:r>
+        <w:rPr>
+          <w:sz w:val="28"/>
+        </w:rPr>
+        <w:t>-адрес</w:t>
+      </w:r>
+    </w:p>
+    <w:p>
+      <w:pPr>
+        <w:ind w:left="360"/>
+        <w:rPr>
+          <w:i/>
+          <w:sz w:val="28"/>
+        </w:rPr>
+      </w:pPr>
+      <w:r>
+        <w:rPr>
+          <w:i/>
+          <w:sz w:val="28"/>
+        </w:rPr>
+        <w:t xml:space="preserve">3.Блок с </w:t>
+      </w:r>
+      <w:r>
+        <w:rPr>
+          <w:i/>
+          <w:sz w:val="28"/>
+        </w:rPr>
+        <w:t>кнопкой «История заказов»</w:t>
+      </w:r>
+    </w:p>
+    <w:p>
+      <w:pPr>
+        <w:ind w:left="360"/>
+        <w:rPr>
+          <w:sz w:val="28"/>
+        </w:rPr>
+      </w:pPr>
+      <w:r>
+        <w:rPr>
+          <w:sz w:val="28"/>
+        </w:rPr>
+        <w:lastRenderedPageBreak/>
+        <w:t xml:space="preserve">По нажатию, которой </w:t>
+      </w:r>
+      <w:r>
+        <w:rPr>
+          <w:sz w:val="28"/>
+        </w:rPr>
+        <w:t xml:space="preserve">произойдёт переход на страницу, где вы </w:t>
+      </w:r>
+      <w:r>
+        <w:rPr>
+          <w:sz w:val="28"/>
+        </w:rPr>
+        <w:t>клиент сможет увидеть историю своих заказов</w:t>
+      </w:r>
+    </w:p>
+    <w:p>
+      <w:pPr>
+        <w:ind w:left="360"/>
+        <w:jc w:val="center"/>
+        <w:rPr>
+          <w:sz w:val="28"/>
+        </w:rPr>
+      </w:pPr>
+    </w:p>
+    <w:p>
+      <w:pPr>
+        <w:ind w:left="360"/>
+        <w:jc w:val="center"/>
+        <w:rPr>
+          <w:b/>
+          <w:sz w:val="28"/>
+        </w:rPr>
+      </w:pPr>
+      <w:r>
+        <w:rPr>
+          <w:b/>
+          <w:sz w:val="28"/>
+        </w:rPr>
+        <w:t>ИСТОРИЯ ЗАКАЗОВ</w:t>
+      </w:r>
+    </w:p>
+    <w:p>
+      <w:pPr>
+        <w:ind w:left="360"/>
+        <w:rPr>
+          <w:i/>
+          <w:sz w:val="28"/>
+        </w:rPr>
+      </w:pPr>
+      <w:r>
+        <w:rPr>
+          <w:i/>
+          <w:sz w:val="28"/>
+        </w:rPr>
+        <w:t>1.</w:t>
+      </w:r>
+      <w:r>
+        <w:rPr>
+          <w:i/>
+        </w:rPr>
+        <w:t xml:space="preserve"> </w:t>
+      </w:r>
+      <w:r>
+        <w:rPr>
+          <w:i/>
+          <w:sz w:val="28"/>
+        </w:rPr>
+        <w:t xml:space="preserve">Блок с ссылками </w:t>
+      </w:r>
+    </w:p>
+    <w:p>
+      <w:pPr>
+        <w:ind w:left="360"/>
+        <w:rPr>
+          <w:sz w:val="28"/>
+        </w:rPr>
+      </w:pPr>
+      <w:r>
+        <w:rPr>
+          <w:sz w:val="28"/>
+        </w:rPr>
+        <w:t>-Блок "Личный кабинет.</w:t>
+      </w:r>
+    </w:p>
+    <w:p>
+      <w:pPr>
+        <w:ind w:left="360"/>
+        <w:rPr>
+          <w:sz w:val="28"/>
+        </w:rPr>
+      </w:pPr>
+      <w:r>
+        <w:rPr>
+          <w:sz w:val="28"/>
+        </w:rPr>
+        <w:t xml:space="preserve">Кнопка, при нажатии которой </w:t>
+      </w:r>
+      <w:r>
+        <w:rPr>
+          <w:sz w:val="28"/>
+        </w:rPr>
+        <w:t>произойдёт переход на страницу</w:t>
+      </w:r>
+      <w:r>
+        <w:rPr>
+          <w:sz w:val="28"/>
+        </w:rPr>
+        <w:t xml:space="preserve"> «Личный кабинет»</w:t>
+      </w:r>
+      <w:r>
+        <w:rPr>
+          <w:sz w:val="28"/>
+        </w:rPr>
+        <w:t>, где вы можете посмотреть свои заказы и информацию о себе</w:t>
+      </w:r>
+    </w:p>
+    <w:p>
+      <w:pPr>
+        <w:ind w:left="360"/>
+        <w:rPr>
+          <w:sz w:val="28"/>
+        </w:rPr>
+      </w:pPr>
+      <w:r>
+        <w:rPr>
+          <w:sz w:val="28"/>
+        </w:rPr>
+        <w:t>-</w:t>
+      </w:r>
+      <w:r>
+        <w:rPr>
+          <w:sz w:val="28"/>
+        </w:rPr>
+        <w:t>Блок "Выбрать готовый вариант".</w:t>
+      </w:r>
+    </w:p>
+    <w:p>
+      <w:pPr>
+        <w:ind w:left="360"/>
+        <w:rPr>
+          <w:sz w:val="28"/>
+        </w:rPr>
+      </w:pPr>
+      <w:r>
+        <w:rPr>
+          <w:sz w:val="28"/>
+        </w:rPr>
+        <w:t xml:space="preserve">Кнопка, при нажатии которой </w:t>
+      </w:r>
+      <w:r>
+        <w:rPr>
+          <w:sz w:val="28"/>
+        </w:rPr>
+        <w:t>произойдёт</w:t>
+      </w:r>
+      <w:r>
+        <w:rPr>
+          <w:sz w:val="28"/>
+        </w:rPr>
+        <w:t xml:space="preserve"> </w:t>
+      </w:r>
+      <w:r>
+        <w:rPr>
+          <w:sz w:val="28"/>
+        </w:rPr>
+        <w:t>переход на страницу</w:t>
+      </w:r>
+      <w:r>
+        <w:rPr>
+          <w:sz w:val="28"/>
+        </w:rPr>
+        <w:t xml:space="preserve"> «Главная страница»</w:t>
+      </w:r>
+      <w:r>
+        <w:rPr>
+          <w:sz w:val="28"/>
+        </w:rPr>
+        <w:t>, где вы можете заказать готовый вариант из каталога</w:t>
+      </w:r>
+    </w:p>
+    <w:p>
+      <w:pPr>
+        <w:ind w:left="360"/>
+        <w:rPr>
+          <w:sz w:val="28"/>
+        </w:rPr>
+      </w:pPr>
+      <w:r>
+        <w:rPr>
+          <w:sz w:val="28"/>
+        </w:rPr>
+        <w:t>-Блок "Создать свою све</w:t>
+      </w:r>
+      <w:r>
+        <w:rPr>
+          <w:sz w:val="28"/>
+        </w:rPr>
+        <w:t>чу".</w:t>
+      </w:r>
+    </w:p>
+    <w:p>
+      <w:pPr>
+        <w:ind w:left="360"/>
+        <w:rPr>
+          <w:sz w:val="28"/>
+        </w:rPr>
+      </w:pPr>
+      <w:r>
+        <w:rPr>
+          <w:sz w:val="28"/>
+        </w:rPr>
+        <w:t xml:space="preserve">Кнопка, при нажатии которой </w:t>
+      </w:r>
+      <w:r>
+        <w:rPr>
+          <w:sz w:val="28"/>
+        </w:rPr>
+        <w:t>произойдёт переход на страницу</w:t>
+      </w:r>
+      <w:r>
+        <w:rPr>
+          <w:sz w:val="28"/>
+        </w:rPr>
+        <w:t xml:space="preserve"> «Редактор»</w:t>
+      </w:r>
+      <w:r>
+        <w:rPr>
+          <w:sz w:val="28"/>
+        </w:rPr>
+        <w:t>, где вы создать свой вариант свечи</w:t>
+      </w:r>
+    </w:p>
+    <w:p>
+      <w:pPr>
+        <w:ind w:left="360"/>
+        <w:rPr>
+          <w:sz w:val="28"/>
+        </w:rPr>
+      </w:pPr>
+      <w:r>
+        <w:rPr>
+          <w:sz w:val="28"/>
+        </w:rPr>
+        <w:t>2.</w:t>
+      </w:r>
+      <w:r>
+        <w:rPr>
+          <w:sz w:val="28"/>
+        </w:rPr>
+        <w:t>Блок с Информацией о заказах</w:t>
+      </w:r>
+    </w:p>
+    <w:p>
+      <w:pPr>
+        <w:ind w:left="360"/>
+        <w:rPr>
+          <w:sz w:val="28"/>
+        </w:rPr>
+      </w:pPr>
+      <w:r>
+        <w:rPr>
+          <w:sz w:val="28"/>
+        </w:rPr>
+        <w:t>- столбец «</w:t>
+      </w:r>
+      <w:r>
+        <w:rPr>
+          <w:sz w:val="28"/>
+          <w:lang w:val="en-US"/>
+        </w:rPr>
+        <w:t>id</w:t>
+      </w:r>
+      <w:r>
+        <w:rPr>
+          <w:sz w:val="28"/>
+        </w:rPr>
+        <w:t xml:space="preserve"> </w:t>
+      </w:r>
+      <w:r>
+        <w:rPr>
+          <w:sz w:val="28"/>
+        </w:rPr>
+        <w:t>заказа»,</w:t>
+      </w:r>
+      <w:r>
+        <w:rPr>
+          <w:sz w:val="28"/>
+        </w:rPr>
+        <w:t xml:space="preserve"> </w:t>
+      </w:r>
+      <w:r>
+        <w:rPr>
+          <w:sz w:val="28"/>
+        </w:rPr>
+        <w:t xml:space="preserve">где выводится </w:t>
+      </w:r>
+      <w:r>
+        <w:rPr>
+          <w:sz w:val="28"/>
+          <w:lang w:val="en-US"/>
+        </w:rPr>
+        <w:t>id</w:t>
+      </w:r>
+      <w:r>
+        <w:rPr>
+          <w:sz w:val="28"/>
+        </w:rPr>
+        <w:t xml:space="preserve"> заказов</w:t>
+      </w:r>
+    </w:p>
+    <w:p>
+      <w:pPr>
+        <w:ind w:left="360"/>
+        <w:rPr>
+          <w:sz w:val="28"/>
+        </w:rPr>
+      </w:pPr>
+      <w:r>
+        <w:rPr>
+          <w:sz w:val="28"/>
+        </w:rPr>
+        <w:t>-столбец «дата»,</w:t>
+      </w:r>
+      <w:r>
+        <w:rPr>
+          <w:sz w:val="28"/>
+        </w:rPr>
+        <w:t xml:space="preserve"> </w:t>
+      </w:r>
+      <w:r>
+        <w:rPr>
+          <w:sz w:val="28"/>
+        </w:rPr>
+        <w:t xml:space="preserve">где выводится </w:t>
+      </w:r>
+      <w:r>
+        <w:rPr>
+          <w:sz w:val="28"/>
+        </w:rPr>
+        <w:t>дата</w:t>
+      </w:r>
+      <w:r>
+        <w:rPr>
+          <w:sz w:val="28"/>
+        </w:rPr>
+        <w:t xml:space="preserve"> заказов</w:t>
+      </w:r>
+    </w:p>
+    <w:p>
+      <w:pPr>
+        <w:ind w:left="360"/>
+        <w:rPr>
+          <w:sz w:val="28"/>
+        </w:rPr>
+      </w:pPr>
+      <w:r>
+        <w:rPr>
+          <w:sz w:val="28"/>
+        </w:rPr>
+        <w:t>- столбец «итого», где выводится итоговая стоимость заказов</w:t>
+      </w:r>
+    </w:p>
+    <w:p>
+      <w:pPr>
+        <w:ind w:left="360"/>
+        <w:jc w:val="center"/>
+        <w:rPr>
+          <w:b/>
+          <w:sz w:val="28"/>
+        </w:rPr>
+      </w:pPr>
+      <w:r>
+        <w:rPr>
+          <w:b/>
+          <w:sz w:val="28"/>
+        </w:rPr>
+        <w:t>ИНФОРМАЦИЯ О ЗАКАЗЕ</w:t>
+      </w:r>
+    </w:p>
+    <w:p>
+      <w:pPr>
+        <w:ind w:left="360"/>
+        <w:rPr>
+          <w:i/>
+          <w:sz w:val="28"/>
+        </w:rPr>
+      </w:pPr>
+      <w:r>
+        <w:rPr>
+          <w:i/>
+          <w:sz w:val="28"/>
+        </w:rPr>
+        <w:t>1.</w:t>
+      </w:r>
+      <w:r>
+        <w:rPr>
+          <w:i/>
+        </w:rPr>
+        <w:t xml:space="preserve"> </w:t>
+      </w:r>
+      <w:r>
+        <w:rPr>
+          <w:i/>
+          <w:sz w:val="28"/>
+        </w:rPr>
+        <w:t xml:space="preserve">Блок с ссылками </w:t>
+      </w:r>
+    </w:p>
+    <w:p>
+      <w:pPr>
+        <w:ind w:left="360"/>
+        <w:rPr>
+          <w:sz w:val="28"/>
+        </w:rPr>
+      </w:pPr>
+      <w:r>
+        <w:rPr>
+          <w:sz w:val="28"/>
+        </w:rPr>
+        <w:t>-Блок "Личный кабинет.</w:t>
+      </w:r>
+    </w:p>
+    <w:p>
+      <w:pPr>
+        <w:ind w:left="360"/>
+        <w:rPr>
+          <w:sz w:val="28"/>
+        </w:rPr>
+      </w:pPr>
+      <w:r>
+        <w:rPr>
+          <w:sz w:val="28"/>
+        </w:rPr>
+        <w:t xml:space="preserve">Кнопка, при нажатии которой </w:t>
+      </w:r>
+      <w:r>
+        <w:rPr>
+          <w:sz w:val="28"/>
+        </w:rPr>
+        <w:t>произойдёт переход на страницу</w:t>
+      </w:r>
+      <w:r>
+        <w:rPr>
+          <w:sz w:val="28"/>
+        </w:rPr>
+        <w:t xml:space="preserve"> «Личный кабинет»</w:t>
+      </w:r>
+      <w:r>
+        <w:rPr>
+          <w:sz w:val="28"/>
+        </w:rPr>
+        <w:t>, где вы можете посмотреть свои заказы и информацию о себе</w:t>
+      </w:r>
+    </w:p>
+    <w:p>
+      <w:pPr>
+        <w:ind w:left="360"/>
+        <w:rPr>
+          <w:sz w:val="28"/>
+        </w:rPr>
+      </w:pPr>
+      <w:r>
+        <w:rPr>
+          <w:sz w:val="28"/>
+        </w:rPr>
+        <w:t>-</w:t>
+      </w:r>
+      <w:r>
+        <w:rPr>
+          <w:sz w:val="28"/>
+        </w:rPr>
+        <w:t>Блок "Выбрать готовый вариант".</w:t>
+      </w:r>
+    </w:p>
+    <w:p>
+      <w:pPr>
+        <w:ind w:left="360"/>
+        <w:rPr>
+          <w:sz w:val="28"/>
+        </w:rPr>
+      </w:pPr>
+      <w:r>
+        <w:rPr>
+          <w:sz w:val="28"/>
+        </w:rPr>
+        <w:t xml:space="preserve">Кнопка, при нажатии которой </w:t>
+      </w:r>
+      <w:r>
+        <w:rPr>
+          <w:sz w:val="28"/>
+        </w:rPr>
+        <w:t>произойдёт</w:t>
+      </w:r>
+      <w:r>
+        <w:rPr>
+          <w:sz w:val="28"/>
+        </w:rPr>
+        <w:t xml:space="preserve"> </w:t>
+      </w:r>
+      <w:r>
+        <w:rPr>
+          <w:sz w:val="28"/>
+        </w:rPr>
+        <w:t>переход на страницу</w:t>
+      </w:r>
+      <w:r>
+        <w:rPr>
+          <w:sz w:val="28"/>
+        </w:rPr>
+        <w:t xml:space="preserve"> «Главная страница»</w:t>
+      </w:r>
+      <w:r>
+        <w:rPr>
+          <w:sz w:val="28"/>
+        </w:rPr>
+        <w:t>, где вы можете заказать готовый вариант из каталога</w:t>
+      </w:r>
+    </w:p>
+    <w:p>
+      <w:pPr>
+        <w:ind w:left="360"/>
+        <w:rPr>
+          <w:sz w:val="28"/>
+        </w:rPr>
+      </w:pPr>
+      <w:r>
+        <w:rPr>
+          <w:sz w:val="28"/>
+        </w:rPr>
+        <w:t>-Блок "Создать свою све</w:t>
+      </w:r>
+      <w:r>
+        <w:rPr>
+          <w:sz w:val="28"/>
+        </w:rPr>
+        <w:t>чу".</w:t>
+      </w:r>
+    </w:p>
+    <w:p>
+      <w:pPr>
+        <w:ind w:left="360"/>
+        <w:rPr>
+          <w:sz w:val="28"/>
+        </w:rPr>
+      </w:pPr>
+      <w:r>
+        <w:rPr>
+          <w:sz w:val="28"/>
+        </w:rPr>
+        <w:t xml:space="preserve">Кнопка, при нажатии которой </w:t>
+      </w:r>
+      <w:r>
+        <w:rPr>
+          <w:sz w:val="28"/>
+        </w:rPr>
+        <w:t>произойдёт</w:t>
+      </w:r>
+      <w:r>
+        <w:rPr>
+          <w:sz w:val="28"/>
+        </w:rPr>
+        <w:t xml:space="preserve"> </w:t>
+      </w:r>
+      <w:r>
+        <w:rPr>
+          <w:sz w:val="28"/>
+        </w:rPr>
+        <w:t>переход на страницу</w:t>
+      </w:r>
+      <w:r>
+        <w:rPr>
+          <w:sz w:val="28"/>
+        </w:rPr>
+        <w:t xml:space="preserve"> «Редактор»</w:t>
+      </w:r>
+      <w:r>
+        <w:rPr>
+          <w:sz w:val="28"/>
+        </w:rPr>
+        <w:t>, где вы создать свой вариант свечи</w:t>
+      </w:r>
+    </w:p>
+    <w:p>
+      <w:pPr>
+        <w:ind w:left="360"/>
+        <w:rPr>
+          <w:sz w:val="28"/>
+        </w:rPr>
+      </w:pPr>
+      <w:r>
+        <w:rPr>
+          <w:sz w:val="28"/>
+        </w:rPr>
+        <w:t>2.Блок с информацией о заказе</w:t>
+      </w:r>
+    </w:p>
+    <w:p>
+      <w:pPr>
+        <w:ind w:left="360"/>
+        <w:rPr>
+          <w:sz w:val="28"/>
+        </w:rPr>
+      </w:pPr>
+      <w:r>
+        <w:rPr>
+          <w:sz w:val="28"/>
+        </w:rPr>
+        <w:lastRenderedPageBreak/>
+        <w:t>-</w:t>
+      </w:r>
+      <w:r>
+        <w:rPr>
+          <w:sz w:val="28"/>
+        </w:rPr>
+        <w:t xml:space="preserve">столбец </w:t>
+      </w:r>
+      <w:r>
+        <w:rPr>
+          <w:sz w:val="28"/>
+        </w:rPr>
+        <w:t>«товар»</w:t>
+      </w:r>
+      <w:r>
+        <w:rPr>
+          <w:sz w:val="28"/>
+        </w:rPr>
+        <w:t xml:space="preserve">, где выводится </w:t>
+      </w:r>
+      <w:r>
+        <w:rPr>
+          <w:sz w:val="28"/>
+        </w:rPr>
+        <w:t>наименование товара</w:t>
+      </w:r>
+    </w:p>
+    <w:p>
+      <w:pPr>
+        <w:ind w:left="360"/>
+        <w:rPr>
+          <w:sz w:val="28"/>
+        </w:rPr>
+      </w:pPr>
+      <w:r>
+        <w:rPr>
+          <w:sz w:val="28"/>
+        </w:rPr>
+        <w:t xml:space="preserve">-столбец </w:t>
+      </w:r>
+      <w:r>
+        <w:rPr>
+          <w:sz w:val="28"/>
+        </w:rPr>
+        <w:t>«цена»</w:t>
+      </w:r>
+      <w:r>
+        <w:rPr>
+          <w:sz w:val="28"/>
+        </w:rPr>
+        <w:t xml:space="preserve">, где выводится </w:t>
+      </w:r>
+      <w:r>
+        <w:rPr>
+          <w:sz w:val="28"/>
+        </w:rPr>
+        <w:t>цена</w:t>
+      </w:r>
+      <w:r>
+        <w:rPr>
+          <w:sz w:val="28"/>
+        </w:rPr>
+        <w:t xml:space="preserve"> товара</w:t>
+      </w:r>
+    </w:p>
+    <w:p>
+      <w:pPr>
+        <w:ind w:left="360"/>
+        <w:rPr>
+          <w:sz w:val="28"/>
+        </w:rPr>
+      </w:pPr>
+      <w:r>
+        <w:rPr>
+          <w:sz w:val="28"/>
+        </w:rPr>
+        <w:t xml:space="preserve">-столбец </w:t>
+      </w:r>
+      <w:r>
+        <w:rPr>
+          <w:sz w:val="28"/>
+        </w:rPr>
+        <w:t>«кол-во»</w:t>
+      </w:r>
+      <w:r>
+        <w:rPr>
+          <w:sz w:val="28"/>
+        </w:rPr>
+        <w:t xml:space="preserve">, где выводится </w:t>
+      </w:r>
+      <w:r>
+        <w:rPr>
+          <w:sz w:val="28"/>
+        </w:rPr>
+        <w:t>количество</w:t>
+      </w:r>
+      <w:r>
+        <w:rPr>
+          <w:sz w:val="28"/>
+        </w:rPr>
+        <w:t xml:space="preserve"> товара</w:t>
+      </w:r>
+    </w:p>
+    <w:p>
+      <w:pPr>
+        <w:ind w:left="360"/>
+        <w:rPr>
+          <w:sz w:val="28"/>
+        </w:rPr>
+      </w:pPr>
+      <w:r>
+        <w:rPr>
+          <w:sz w:val="28"/>
+        </w:rPr>
+        <w:t xml:space="preserve">-столбец </w:t>
+      </w:r>
+      <w:r>
+        <w:rPr>
+          <w:sz w:val="28"/>
+        </w:rPr>
+        <w:t>«сумма»</w:t>
+      </w:r>
+      <w:r>
+        <w:rPr>
+          <w:sz w:val="28"/>
+        </w:rPr>
+        <w:t xml:space="preserve">, где выводится </w:t>
+      </w:r>
+      <w:r>
+        <w:rPr>
+          <w:sz w:val="28"/>
+        </w:rPr>
+        <w:t>итоговая сумма</w:t>
+      </w:r>
+      <w:r>
+        <w:rPr>
+          <w:sz w:val="28"/>
+        </w:rPr>
+        <w:t xml:space="preserve"> товара</w:t>
+      </w:r>
+    </w:p>
+    <w:p>
+      <w:pPr>
+        <w:ind w:left="360"/>
+        <w:rPr>
+          <w:sz w:val="28"/>
+        </w:rPr>
+      </w:pPr>
+      <w:r>
+        <w:rPr>
+          <w:sz w:val="28"/>
+        </w:rPr>
+        <w:t>3.Блок с кнопкой «Повторить заказ»</w:t>
+      </w:r>
+    </w:p>
+    <w:p>
+      <w:pPr>
+        <w:ind w:left="360"/>
+        <w:rPr>
+          <w:sz w:val="28"/>
+        </w:rPr>
+      </w:pPr>
+      <w:r>
+        <w:rPr>
+          <w:sz w:val="28"/>
+        </w:rPr>
+        <w:t>Кнопка, при нажатии которой происходит переход на страницу «Корзина»</w:t>
+      </w:r>
+    </w:p>
+    <w:p>
+      <w:pPr>
+        <w:ind w:left="360"/>
+        <w:rPr>
+          <w:sz w:val="28"/>
+        </w:rPr>
+      </w:pPr>
+    </w:p>
+    <w:p>
+      <w:pPr>
+        <w:ind w:left="360"/>
+        <w:jc w:val="center"/>
+        <w:rPr>
+          <w:b/>
+          <w:sz w:val="28"/>
+        </w:rPr>
+      </w:pPr>
+    </w:p>
+    <w:p>
+      <w:pPr>
+        <w:ind w:left="360"/>
+        <w:rPr>
+          <w:i/>
+          <w:sz w:val="28"/>
+        </w:rPr>
+      </w:pPr>
     </w:p>
     <w:p>
       <w:pPr>
@@ -1309,6 +3290,95 @@
     </w:lvl>
   </w:abstractNum>
   <w:abstractNum w:abstractNumId="3" w15:restartNumberingAfterBreak="0">
+    <w:nsid w:val="1A8059DD"/>
+    <w:multiLevelType w:val="hybridMultilevel"/>
+    <w:tmpl w:val="35E6072C"/>
+    <w:lvl w:ilvl="0" w:tplc="04190011">
+      <w:start w:val="1"/>
+      <w:numFmt w:val="decimal"/>
+      <w:lvlText w:val="%1)"/>
+      <w:lvlJc w:val="left"/>
+      <w:pPr>
+        <w:ind w:left="643" w:hanging="360"/>
+      </w:pPr>
+      <w:rPr>
+        <w:rFonts w:hint="default"/>
+      </w:rPr>
+    </w:lvl>
+    <w:lvl w:ilvl="1" w:tplc="04190019" w:tentative="1">
+      <w:start w:val="1"/>
+      <w:numFmt w:val="lowerLetter"/>
+      <w:lvlText w:val="%2."/>
+      <w:lvlJc w:val="left"/>
+      <w:pPr>
+        <w:ind w:left="1363" w:hanging="360"/>
+      </w:pPr>
+    </w:lvl>
+    <w:lvl w:ilvl="2" w:tplc="0419001B" w:tentative="1">
+      <w:start w:val="1"/>
+      <w:numFmt w:val="lowerRoman"/>
+      <w:lvlText w:val="%3."/>
+      <w:lvlJc w:val="right"/>
+      <w:pPr>
+        <w:ind w:left="2083" w:hanging="180"/>
+      </w:pPr>
+    </w:lvl>
+    <w:lvl w:ilvl="3" w:tplc="0419000F" w:tentative="1">
+      <w:start w:val="1"/>
+      <w:numFmt w:val="decimal"/>
+      <w:lvlText w:val="%4."/>
+      <w:lvlJc w:val="left"/>
+      <w:pPr>
+        <w:ind w:left="2803" w:hanging="360"/>
+      </w:pPr>
+    </w:lvl>
+    <w:lvl w:ilvl="4" w:tplc="04190019" w:tentative="1">
+      <w:start w:val="1"/>
+      <w:numFmt w:val="lowerLetter"/>
+      <w:lvlText w:val="%5."/>
+      <w:lvlJc w:val="left"/>
+      <w:pPr>
+        <w:ind w:left="3523" w:hanging="360"/>
+      </w:pPr>
+    </w:lvl>
+    <w:lvl w:ilvl="5" w:tplc="0419001B" w:tentative="1">
+      <w:start w:val="1"/>
+      <w:numFmt w:val="lowerRoman"/>
+      <w:lvlText w:val="%6."/>
+      <w:lvlJc w:val="right"/>
+      <w:pPr>
+        <w:ind w:left="4243" w:hanging="180"/>
+      </w:pPr>
+    </w:lvl>
+    <w:lvl w:ilvl="6" w:tplc="0419000F" w:tentative="1">
+      <w:start w:val="1"/>
+      <w:numFmt w:val="decimal"/>
+      <w:lvlText w:val="%7."/>
+      <w:lvlJc w:val="left"/>
+      <w:pPr>
+        <w:ind w:left="4963" w:hanging="360"/>
+      </w:pPr>
+    </w:lvl>
+    <w:lvl w:ilvl="7" w:tplc="04190019" w:tentative="1">
+      <w:start w:val="1"/>
+      <w:numFmt w:val="lowerLetter"/>
+      <w:lvlText w:val="%8."/>
+      <w:lvlJc w:val="left"/>
+      <w:pPr>
+        <w:ind w:left="5683" w:hanging="360"/>
+      </w:pPr>
+    </w:lvl>
+    <w:lvl w:ilvl="8" w:tplc="0419001B" w:tentative="1">
+      <w:start w:val="1"/>
+      <w:numFmt w:val="lowerRoman"/>
+      <w:lvlText w:val="%9."/>
+      <w:lvlJc w:val="right"/>
+      <w:pPr>
+        <w:ind w:left="6403" w:hanging="180"/>
+      </w:pPr>
+    </w:lvl>
+  </w:abstractNum>
+  <w:abstractNum w:abstractNumId="4" w15:restartNumberingAfterBreak="0">
     <w:nsid w:val="34FA14A8"/>
     <w:multiLevelType w:val="multilevel"/>
     <w:tmpl w:val="0419001F"/>
@@ -1394,7 +3464,7 @@
       </w:pPr>
     </w:lvl>
   </w:abstractNum>
-  <w:abstractNum w:abstractNumId="4" w15:restartNumberingAfterBreak="0">
+  <w:abstractNum w:abstractNumId="5" w15:restartNumberingAfterBreak="0">
     <w:nsid w:val="412200C8"/>
     <w:multiLevelType w:val="multilevel"/>
     <w:tmpl w:val="6ADABB0A"/>
@@ -1507,7 +3577,7 @@
       </w:rPr>
     </w:lvl>
   </w:abstractNum>
-  <w:abstractNum w:abstractNumId="5" w15:restartNumberingAfterBreak="0">
+  <w:abstractNum w:abstractNumId="6" w15:restartNumberingAfterBreak="0">
     <w:nsid w:val="4FB40512"/>
     <w:multiLevelType w:val="hybridMultilevel"/>
     <w:tmpl w:val="DB5A909C"/>
@@ -1593,7 +3663,7 @@
       </w:pPr>
     </w:lvl>
   </w:abstractNum>
-  <w:abstractNum w:abstractNumId="6" w15:restartNumberingAfterBreak="0">
+  <w:abstractNum w:abstractNumId="7" w15:restartNumberingAfterBreak="0">
     <w:nsid w:val="7CC84709"/>
     <w:multiLevelType w:val="hybridMultilevel"/>
     <w:tmpl w:val="CB762592"/>
@@ -1707,25 +3777,28 @@
     </w:lvl>
   </w:abstractNum>
   <w:num w:numId="1">
-    <w:abstractNumId w:val="5"/>
+    <w:abstractNumId w:val="6"/>
   </w:num>
   <w:num w:numId="2">
-    <w:abstractNumId w:val="4"/>
+    <w:abstractNumId w:val="5"/>
   </w:num>
   <w:num w:numId="3">
     <w:abstractNumId w:val="0"/>
   </w:num>
   <w:num w:numId="4">
-    <w:abstractNumId w:val="3"/>
+    <w:abstractNumId w:val="4"/>
   </w:num>
   <w:num w:numId="5">
     <w:abstractNumId w:val="2"/>
   </w:num>
   <w:num w:numId="6">
-    <w:abstractNumId w:val="6"/>
+    <w:abstractNumId w:val="7"/>
   </w:num>
   <w:num w:numId="7">
     <w:abstractNumId w:val="1"/>
+  </w:num>
+  <w:num w:numId="8">
+    <w:abstractNumId w:val="3"/>
   </w:num>
 </w:numbering>
 </file>

--- a/Техническое описание.docx
+++ b/Техническое описание.docx
@@ -726,6 +726,56 @@
     </w:p>
     <w:p>
       <w:pPr>
+        <w:ind w:left="360"/>
+        <w:rPr>
+          <w:b/>
+          <w:sz w:val="28"/>
+        </w:rPr>
+      </w:pPr>
+      <w:r>
+        <w:rPr>
+          <w:b/>
+          <w:sz w:val="28"/>
+        </w:rPr>
+        <w:drawing>
+          <wp:inline distT="0" distB="0" distL="0" distR="0" wp14:anchorId="10E2000E" wp14:editId="595F7C47">
+            <wp:extent cx="3648584" cy="3362794"/>
+            <wp:effectExtent l="0" t="0" r="9525" b="9525"/>
+            <wp:docPr id="1" name="Рисунок 1"/>
+            <wp:cNvGraphicFramePr>
+              <a:graphicFrameLocks xmlns:a="http://schemas.openxmlformats.org/drawingml/2006/main" noChangeAspect="1"/>
+            </wp:cNvGraphicFramePr>
+            <a:graphic xmlns:a="http://schemas.openxmlformats.org/drawingml/2006/main">
+              <a:graphicData uri="http://schemas.openxmlformats.org/drawingml/2006/picture">
+                <pic:pic xmlns:pic="http://schemas.openxmlformats.org/drawingml/2006/picture">
+                  <pic:nvPicPr>
+                    <pic:cNvPr id="1" name=""/>
+                    <pic:cNvPicPr/>
+                  </pic:nvPicPr>
+                  <pic:blipFill>
+                    <a:blip r:embed="rId5"/>
+                    <a:stretch>
+                      <a:fillRect/>
+                    </a:stretch>
+                  </pic:blipFill>
+                  <pic:spPr>
+                    <a:xfrm>
+                      <a:off x="0" y="0"/>
+                      <a:ext cx="3648584" cy="3362794"/>
+                    </a:xfrm>
+                    <a:prstGeom prst="rect">
+                      <a:avLst/>
+                    </a:prstGeom>
+                  </pic:spPr>
+                </pic:pic>
+              </a:graphicData>
+            </a:graphic>
+          </wp:inline>
+        </w:drawing>
+      </w:r>
+    </w:p>
+    <w:p>
+      <w:pPr>
         <w:pStyle w:val="a3"/>
         <w:numPr>
           <w:ilvl w:val="0"/>
@@ -772,6 +822,14 @@
         </w:rPr>
         <w:t xml:space="preserve"> </w:t>
       </w:r>
+    </w:p>
+    <w:p>
+      <w:pPr>
+        <w:pStyle w:val="a3"/>
+        <w:rPr>
+          <w:sz w:val="28"/>
+        </w:rPr>
+      </w:pPr>
       <w:r>
         <w:rPr>
           <w:sz w:val="28"/>
@@ -801,6 +859,57 @@
           <w:sz w:val="28"/>
         </w:rPr>
         <w:t>количество)</w:t>
+      </w:r>
+    </w:p>
+    <w:p>
+      <w:pPr>
+        <w:pStyle w:val="a3"/>
+        <w:rPr>
+          <w:b/>
+          <w:sz w:val="28"/>
+        </w:rPr>
+      </w:pPr>
+      <w:r>
+        <w:rPr>
+          <w:b/>
+          <w:sz w:val="28"/>
+        </w:rPr>
+        <w:lastRenderedPageBreak/>
+        <w:drawing>
+          <wp:inline distT="0" distB="0" distL="0" distR="0" wp14:anchorId="7EC3FCBA" wp14:editId="17659C9E">
+            <wp:extent cx="3677163" cy="3820058"/>
+            <wp:effectExtent l="0" t="0" r="0" b="9525"/>
+            <wp:docPr id="5" name="Рисунок 5"/>
+            <wp:cNvGraphicFramePr>
+              <a:graphicFrameLocks xmlns:a="http://schemas.openxmlformats.org/drawingml/2006/main" noChangeAspect="1"/>
+            </wp:cNvGraphicFramePr>
+            <a:graphic xmlns:a="http://schemas.openxmlformats.org/drawingml/2006/main">
+              <a:graphicData uri="http://schemas.openxmlformats.org/drawingml/2006/picture">
+                <pic:pic xmlns:pic="http://schemas.openxmlformats.org/drawingml/2006/picture">
+                  <pic:nvPicPr>
+                    <pic:cNvPr id="1" name=""/>
+                    <pic:cNvPicPr/>
+                  </pic:nvPicPr>
+                  <pic:blipFill>
+                    <a:blip r:embed="rId6"/>
+                    <a:stretch>
+                      <a:fillRect/>
+                    </a:stretch>
+                  </pic:blipFill>
+                  <pic:spPr>
+                    <a:xfrm>
+                      <a:off x="0" y="0"/>
+                      <a:ext cx="3677163" cy="3820058"/>
+                    </a:xfrm>
+                    <a:prstGeom prst="rect">
+                      <a:avLst/>
+                    </a:prstGeom>
+                  </pic:spPr>
+                </pic:pic>
+              </a:graphicData>
+            </a:graphic>
+          </wp:inline>
+        </w:drawing>
       </w:r>
     </w:p>
     <w:p>
@@ -836,6 +945,56 @@
     </w:p>
     <w:p>
       <w:pPr>
+        <w:ind w:left="360"/>
+        <w:rPr>
+          <w:b/>
+          <w:sz w:val="28"/>
+        </w:rPr>
+      </w:pPr>
+      <w:r>
+        <w:rPr>
+          <w:b/>
+          <w:sz w:val="28"/>
+        </w:rPr>
+        <w:drawing>
+          <wp:inline distT="0" distB="0" distL="0" distR="0" wp14:anchorId="1A6D9156" wp14:editId="6582C3A0">
+            <wp:extent cx="3705742" cy="3801005"/>
+            <wp:effectExtent l="0" t="0" r="9525" b="9525"/>
+            <wp:docPr id="4" name="Рисунок 4"/>
+            <wp:cNvGraphicFramePr>
+              <a:graphicFrameLocks xmlns:a="http://schemas.openxmlformats.org/drawingml/2006/main" noChangeAspect="1"/>
+            </wp:cNvGraphicFramePr>
+            <a:graphic xmlns:a="http://schemas.openxmlformats.org/drawingml/2006/main">
+              <a:graphicData uri="http://schemas.openxmlformats.org/drawingml/2006/picture">
+                <pic:pic xmlns:pic="http://schemas.openxmlformats.org/drawingml/2006/picture">
+                  <pic:nvPicPr>
+                    <pic:cNvPr id="1" name=""/>
+                    <pic:cNvPicPr/>
+                  </pic:nvPicPr>
+                  <pic:blipFill>
+                    <a:blip r:embed="rId7"/>
+                    <a:stretch>
+                      <a:fillRect/>
+                    </a:stretch>
+                  </pic:blipFill>
+                  <pic:spPr>
+                    <a:xfrm>
+                      <a:off x="0" y="0"/>
+                      <a:ext cx="3705742" cy="3801005"/>
+                    </a:xfrm>
+                    <a:prstGeom prst="rect">
+                      <a:avLst/>
+                    </a:prstGeom>
+                  </pic:spPr>
+                </pic:pic>
+              </a:graphicData>
+            </a:graphic>
+          </wp:inline>
+        </w:drawing>
+      </w:r>
+    </w:p>
+    <w:p>
+      <w:pPr>
         <w:pStyle w:val="a3"/>
         <w:numPr>
           <w:ilvl w:val="0"/>
@@ -868,10 +1027,6 @@
     <w:p>
       <w:pPr>
         <w:pStyle w:val="a3"/>
-        <w:numPr>
-          <w:ilvl w:val="0"/>
-          <w:numId w:val="7"/>
-        </w:numPr>
         <w:rPr>
           <w:b/>
           <w:sz w:val="28"/>
@@ -879,22 +1034,55 @@
       </w:pPr>
       <w:r>
         <w:rPr>
-          <w:sz w:val="28"/>
-        </w:rPr>
-        <w:t>Заказы</w:t>
-      </w:r>
-      <w:r>
-        <w:rPr>
-          <w:sz w:val="28"/>
-        </w:rPr>
-        <w:t xml:space="preserve"> </w:t>
-      </w:r>
-      <w:r>
-        <w:rPr>
-          <w:sz w:val="28"/>
-        </w:rPr>
-        <w:t>(Отображается история заказов, кликнув на определенный, произойдет переход на страницу этого заказа)</w:t>
-      </w:r>
+          <w:b/>
+          <w:sz w:val="28"/>
+        </w:rPr>
+        <w:lastRenderedPageBreak/>
+        <w:drawing>
+          <wp:inline distT="0" distB="0" distL="0" distR="0" wp14:anchorId="6D02D788" wp14:editId="00B4E00C">
+            <wp:extent cx="3867690" cy="3915321"/>
+            <wp:effectExtent l="0" t="0" r="0" b="0"/>
+            <wp:docPr id="3" name="Рисунок 3"/>
+            <wp:cNvGraphicFramePr>
+              <a:graphicFrameLocks xmlns:a="http://schemas.openxmlformats.org/drawingml/2006/main" noChangeAspect="1"/>
+            </wp:cNvGraphicFramePr>
+            <a:graphic xmlns:a="http://schemas.openxmlformats.org/drawingml/2006/main">
+              <a:graphicData uri="http://schemas.openxmlformats.org/drawingml/2006/picture">
+                <pic:pic xmlns:pic="http://schemas.openxmlformats.org/drawingml/2006/picture">
+                  <pic:nvPicPr>
+                    <pic:cNvPr id="1" name=""/>
+                    <pic:cNvPicPr/>
+                  </pic:nvPicPr>
+                  <pic:blipFill>
+                    <a:blip r:embed="rId8"/>
+                    <a:stretch>
+                      <a:fillRect/>
+                    </a:stretch>
+                  </pic:blipFill>
+                  <pic:spPr>
+                    <a:xfrm>
+                      <a:off x="0" y="0"/>
+                      <a:ext cx="3867690" cy="3915321"/>
+                    </a:xfrm>
+                    <a:prstGeom prst="rect">
+                      <a:avLst/>
+                    </a:prstGeom>
+                  </pic:spPr>
+                </pic:pic>
+              </a:graphicData>
+            </a:graphic>
+          </wp:inline>
+        </w:drawing>
+      </w:r>
+    </w:p>
+    <w:p>
+      <w:pPr>
+        <w:ind w:left="360"/>
+        <w:rPr>
+          <w:b/>
+          <w:sz w:val="28"/>
+        </w:rPr>
+      </w:pPr>
     </w:p>
     <w:p>
       <w:pPr>
@@ -912,6 +1100,87 @@
         <w:rPr>
           <w:sz w:val="28"/>
         </w:rPr>
+        <w:t>Заказы</w:t>
+      </w:r>
+      <w:r>
+        <w:rPr>
+          <w:sz w:val="28"/>
+        </w:rPr>
+        <w:t xml:space="preserve"> </w:t>
+      </w:r>
+      <w:r>
+        <w:rPr>
+          <w:sz w:val="28"/>
+        </w:rPr>
+        <w:t>(Отображается история заказов, кликнув на определенный, произойдет переход на страницу этого заказа)</w:t>
+      </w:r>
+    </w:p>
+    <w:p>
+      <w:pPr>
+        <w:ind w:left="360"/>
+        <w:rPr>
+          <w:b/>
+          <w:sz w:val="28"/>
+        </w:rPr>
+      </w:pPr>
+      <w:r>
+        <w:rPr>
+          <w:b/>
+          <w:sz w:val="28"/>
+        </w:rPr>
+        <w:drawing>
+          <wp:inline distT="0" distB="0" distL="0" distR="0" wp14:anchorId="4D2C15F7" wp14:editId="7D1EF64B">
+            <wp:extent cx="3591426" cy="3848637"/>
+            <wp:effectExtent l="0" t="0" r="9525" b="0"/>
+            <wp:docPr id="6" name="Рисунок 6"/>
+            <wp:cNvGraphicFramePr>
+              <a:graphicFrameLocks xmlns:a="http://schemas.openxmlformats.org/drawingml/2006/main" noChangeAspect="1"/>
+            </wp:cNvGraphicFramePr>
+            <a:graphic xmlns:a="http://schemas.openxmlformats.org/drawingml/2006/main">
+              <a:graphicData uri="http://schemas.openxmlformats.org/drawingml/2006/picture">
+                <pic:pic xmlns:pic="http://schemas.openxmlformats.org/drawingml/2006/picture">
+                  <pic:nvPicPr>
+                    <pic:cNvPr id="1" name=""/>
+                    <pic:cNvPicPr/>
+                  </pic:nvPicPr>
+                  <pic:blipFill>
+                    <a:blip r:embed="rId9"/>
+                    <a:stretch>
+                      <a:fillRect/>
+                    </a:stretch>
+                  </pic:blipFill>
+                  <pic:spPr>
+                    <a:xfrm>
+                      <a:off x="0" y="0"/>
+                      <a:ext cx="3591426" cy="3848637"/>
+                    </a:xfrm>
+                    <a:prstGeom prst="rect">
+                      <a:avLst/>
+                    </a:prstGeom>
+                  </pic:spPr>
+                </pic:pic>
+              </a:graphicData>
+            </a:graphic>
+          </wp:inline>
+        </w:drawing>
+      </w:r>
+    </w:p>
+    <w:p>
+      <w:pPr>
+        <w:pStyle w:val="a3"/>
+        <w:numPr>
+          <w:ilvl w:val="0"/>
+          <w:numId w:val="7"/>
+        </w:numPr>
+        <w:rPr>
+          <w:b/>
+          <w:sz w:val="28"/>
+        </w:rPr>
+      </w:pPr>
+      <w:r>
+        <w:rPr>
+          <w:sz w:val="28"/>
+        </w:rPr>
         <w:t>Информация о заказе</w:t>
       </w:r>
       <w:r>
@@ -929,8 +1198,7 @@
     </w:p>
     <w:p>
       <w:pPr>
-        <w:ind w:left="360"/>
-        <w:jc w:val="center"/>
+        <w:pStyle w:val="a3"/>
         <w:rPr>
           <w:b/>
           <w:sz w:val="28"/>
@@ -941,552 +1209,42 @@
           <w:b/>
           <w:sz w:val="28"/>
         </w:rPr>
-        <w:t>ГЛАВНАЯ СТРАНИЦА</w:t>
-      </w:r>
-      <w:r>
-        <w:rPr>
-          <w:b/>
-          <w:sz w:val="28"/>
-        </w:rPr>
-        <w:t>/</w:t>
-      </w:r>
-      <w:r>
-        <w:rPr>
-          <w:b/>
-          <w:sz w:val="28"/>
-        </w:rPr>
-        <w:t xml:space="preserve"> </w:t>
-      </w:r>
-      <w:r>
-        <w:rPr>
-          <w:b/>
-          <w:sz w:val="28"/>
-        </w:rPr>
-        <w:t>КАТАЛОГ</w:t>
-      </w:r>
-    </w:p>
-    <w:p>
-      <w:pPr>
-        <w:ind w:left="360"/>
-        <w:rPr>
-          <w:i/>
-          <w:sz w:val="28"/>
-        </w:rPr>
-      </w:pPr>
-      <w:r>
-        <w:rPr>
-          <w:i/>
-          <w:sz w:val="28"/>
-        </w:rPr>
-        <w:t>1.</w:t>
-      </w:r>
-      <w:r>
-        <w:rPr>
-          <w:i/>
-        </w:rPr>
-        <w:t xml:space="preserve"> </w:t>
-      </w:r>
-      <w:r>
-        <w:rPr>
-          <w:i/>
-          <w:sz w:val="28"/>
-        </w:rPr>
-        <w:t xml:space="preserve">Блок с ссылками </w:t>
-      </w:r>
-    </w:p>
-    <w:p>
-      <w:pPr>
-        <w:ind w:left="360"/>
-        <w:rPr>
-          <w:sz w:val="28"/>
-        </w:rPr>
-      </w:pPr>
-      <w:r>
-        <w:rPr>
-          <w:sz w:val="28"/>
-        </w:rPr>
-        <w:t>-Блок "Личный кабинет.</w:t>
-      </w:r>
-    </w:p>
-    <w:p>
-      <w:pPr>
-        <w:ind w:left="360"/>
-        <w:rPr>
-          <w:sz w:val="28"/>
-        </w:rPr>
-      </w:pPr>
-      <w:r>
-        <w:rPr>
-          <w:sz w:val="28"/>
-        </w:rPr>
-        <w:t xml:space="preserve">Кнопка, при нажатии которой </w:t>
-      </w:r>
-      <w:r>
-        <w:rPr>
-          <w:sz w:val="28"/>
-        </w:rPr>
-        <w:t>произойдёт переход на страницу</w:t>
-      </w:r>
-      <w:r>
-        <w:rPr>
-          <w:sz w:val="28"/>
-        </w:rPr>
-        <w:t xml:space="preserve"> «Личный кабинет»</w:t>
-      </w:r>
-      <w:r>
-        <w:rPr>
-          <w:sz w:val="28"/>
-        </w:rPr>
-        <w:t>, где вы можете посмотреть свои заказы и информацию о себе</w:t>
-      </w:r>
-    </w:p>
-    <w:p>
-      <w:pPr>
-        <w:ind w:left="360"/>
-        <w:rPr>
-          <w:sz w:val="28"/>
-        </w:rPr>
-      </w:pPr>
-      <w:r>
-        <w:rPr>
-          <w:sz w:val="28"/>
-        </w:rPr>
-        <w:t>-</w:t>
-      </w:r>
-      <w:r>
-        <w:rPr>
-          <w:sz w:val="28"/>
-        </w:rPr>
-        <w:t>Блок "Выбрать готовый вариант".</w:t>
-      </w:r>
-    </w:p>
-    <w:p>
-      <w:pPr>
-        <w:ind w:left="360"/>
-        <w:rPr>
-          <w:sz w:val="28"/>
-        </w:rPr>
-      </w:pPr>
-      <w:r>
-        <w:rPr>
-          <w:sz w:val="28"/>
-        </w:rPr>
-        <w:t xml:space="preserve">Кнопка, при нажатии которой </w:t>
-      </w:r>
-      <w:r>
-        <w:rPr>
-          <w:sz w:val="28"/>
-        </w:rPr>
-        <w:t>произойдёт</w:t>
-      </w:r>
-      <w:r>
-        <w:rPr>
-          <w:sz w:val="28"/>
-        </w:rPr>
-        <w:t xml:space="preserve"> </w:t>
-      </w:r>
-      <w:r>
-        <w:rPr>
-          <w:sz w:val="28"/>
-        </w:rPr>
-        <w:t>переход на страницу</w:t>
-      </w:r>
-      <w:r>
-        <w:rPr>
-          <w:sz w:val="28"/>
-        </w:rPr>
-        <w:t xml:space="preserve"> «Главная страница»</w:t>
-      </w:r>
-      <w:r>
-        <w:rPr>
-          <w:sz w:val="28"/>
-        </w:rPr>
-        <w:t>, где вы можете заказать готовый вариант из каталога</w:t>
-      </w:r>
-    </w:p>
-    <w:p>
-      <w:pPr>
-        <w:ind w:left="360"/>
-        <w:rPr>
-          <w:sz w:val="28"/>
-        </w:rPr>
-      </w:pPr>
-      <w:r>
-        <w:rPr>
-          <w:sz w:val="28"/>
-        </w:rPr>
-        <w:t>-Блок "Создать свою све</w:t>
-      </w:r>
-      <w:r>
-        <w:rPr>
-          <w:sz w:val="28"/>
-        </w:rPr>
-        <w:t>чу".</w:t>
-      </w:r>
-    </w:p>
-    <w:p>
-      <w:pPr>
-        <w:ind w:left="360"/>
-        <w:rPr>
-          <w:sz w:val="28"/>
-        </w:rPr>
-      </w:pPr>
-      <w:r>
-        <w:rPr>
-          <w:sz w:val="28"/>
-        </w:rPr>
-        <w:t xml:space="preserve">Кнопка, при нажатии которой </w:t>
-      </w:r>
-      <w:r>
-        <w:rPr>
-          <w:sz w:val="28"/>
-        </w:rPr>
-        <w:t>произойдёт переход на страницу</w:t>
-      </w:r>
-      <w:r>
-        <w:rPr>
-          <w:sz w:val="28"/>
-        </w:rPr>
-        <w:t xml:space="preserve"> «Редактор»</w:t>
-      </w:r>
-      <w:r>
-        <w:rPr>
-          <w:sz w:val="28"/>
-        </w:rPr>
-        <w:t>, где вы создать свой вариант свечи</w:t>
-      </w:r>
-    </w:p>
-    <w:p>
-      <w:pPr>
-        <w:ind w:left="360"/>
-        <w:rPr>
-          <w:sz w:val="28"/>
-        </w:rPr>
-      </w:pPr>
-      <w:r>
-        <w:rPr>
-          <w:sz w:val="28"/>
-        </w:rPr>
-        <w:t>2</w:t>
-      </w:r>
-      <w:r>
-        <w:rPr>
-          <w:sz w:val="28"/>
-        </w:rPr>
-        <w:t xml:space="preserve">) Блок с основной информацией </w:t>
-      </w:r>
-    </w:p>
-    <w:p>
-      <w:pPr>
-        <w:ind w:left="360"/>
-        <w:rPr>
-          <w:sz w:val="28"/>
-        </w:rPr>
-      </w:pPr>
-      <w:r>
-        <w:rPr>
-          <w:sz w:val="28"/>
-        </w:rPr>
         <w:lastRenderedPageBreak/>
-        <w:t xml:space="preserve">Блок с товарами, где вы сможете посмотреть готовые варианты </w:t>
-      </w:r>
-      <w:proofErr w:type="spellStart"/>
-      <w:r>
-        <w:rPr>
-          <w:sz w:val="28"/>
-        </w:rPr>
-        <w:t>аромасвечей</w:t>
-      </w:r>
-      <w:proofErr w:type="spellEnd"/>
-      <w:r>
-        <w:rPr>
-          <w:sz w:val="28"/>
-        </w:rPr>
-        <w:t>, узнать цену</w:t>
-      </w:r>
-      <w:r>
-        <w:rPr>
-          <w:sz w:val="28"/>
-        </w:rPr>
-        <w:t>, выбрать количество</w:t>
-      </w:r>
-      <w:r>
-        <w:rPr>
-          <w:sz w:val="28"/>
-        </w:rPr>
-        <w:t>.</w:t>
-      </w:r>
-      <w:r>
-        <w:rPr>
-          <w:sz w:val="28"/>
-        </w:rPr>
-        <w:t xml:space="preserve"> Количество блоков с товарами зависит от количества товаров в БД</w:t>
-      </w:r>
-    </w:p>
-    <w:p>
-      <w:pPr>
-        <w:ind w:left="360"/>
-        <w:rPr>
-          <w:sz w:val="28"/>
-        </w:rPr>
-      </w:pPr>
-      <w:r>
-        <w:rPr>
-          <w:sz w:val="28"/>
-        </w:rPr>
-        <w:t>При наведении на товар – появляется описание свечи</w:t>
-      </w:r>
-      <w:r>
-        <w:rPr>
-          <w:sz w:val="28"/>
-        </w:rPr>
-        <w:t>.</w:t>
-      </w:r>
-    </w:p>
-    <w:p>
-      <w:pPr>
-        <w:ind w:left="360"/>
-        <w:rPr>
-          <w:sz w:val="28"/>
-        </w:rPr>
-      </w:pPr>
-    </w:p>
-    <w:p>
-      <w:pPr>
-        <w:ind w:left="360"/>
-        <w:jc w:val="center"/>
-        <w:rPr>
-          <w:b/>
-          <w:sz w:val="28"/>
-        </w:rPr>
-      </w:pPr>
-      <w:r>
-        <w:rPr>
-          <w:b/>
-          <w:sz w:val="28"/>
-        </w:rPr>
-        <w:t>РЕДАКТОР</w:t>
-      </w:r>
-    </w:p>
-    <w:p>
-      <w:pPr>
-        <w:ind w:left="360"/>
-        <w:rPr>
-          <w:i/>
-          <w:sz w:val="28"/>
-        </w:rPr>
-      </w:pPr>
-      <w:r>
-        <w:rPr>
-          <w:i/>
-          <w:sz w:val="28"/>
-        </w:rPr>
-        <w:t>1.</w:t>
-      </w:r>
-      <w:r>
-        <w:rPr>
-          <w:i/>
-        </w:rPr>
-        <w:t xml:space="preserve"> </w:t>
-      </w:r>
-      <w:r>
-        <w:rPr>
-          <w:i/>
-          <w:sz w:val="28"/>
-        </w:rPr>
-        <w:t xml:space="preserve">Блок с ссылками </w:t>
-      </w:r>
-    </w:p>
-    <w:p>
-      <w:pPr>
-        <w:ind w:left="360"/>
-        <w:rPr>
-          <w:sz w:val="28"/>
-        </w:rPr>
-      </w:pPr>
-      <w:r>
-        <w:rPr>
-          <w:sz w:val="28"/>
-        </w:rPr>
-        <w:t>-Блок "Личный кабинет.</w:t>
-      </w:r>
-    </w:p>
-    <w:p>
-      <w:pPr>
-        <w:ind w:left="360"/>
-        <w:rPr>
-          <w:sz w:val="28"/>
-        </w:rPr>
-      </w:pPr>
-      <w:r>
-        <w:rPr>
-          <w:sz w:val="28"/>
-        </w:rPr>
-        <w:t xml:space="preserve">Кнопка, при нажатии которой </w:t>
-      </w:r>
-      <w:r>
-        <w:rPr>
-          <w:sz w:val="28"/>
-        </w:rPr>
-        <w:t>произойдёт переход на страницу</w:t>
-      </w:r>
-      <w:r>
-        <w:rPr>
-          <w:sz w:val="28"/>
-        </w:rPr>
-        <w:t xml:space="preserve"> «Личный кабинет»</w:t>
-      </w:r>
-      <w:r>
-        <w:rPr>
-          <w:sz w:val="28"/>
-        </w:rPr>
-        <w:t>, где вы можете посмотреть свои заказы и информацию о себе</w:t>
-      </w:r>
-    </w:p>
-    <w:p>
-      <w:pPr>
-        <w:ind w:left="360"/>
-        <w:rPr>
-          <w:sz w:val="28"/>
-        </w:rPr>
-      </w:pPr>
-      <w:r>
-        <w:rPr>
-          <w:sz w:val="28"/>
-        </w:rPr>
-        <w:t>-</w:t>
-      </w:r>
-      <w:r>
-        <w:rPr>
-          <w:sz w:val="28"/>
-        </w:rPr>
-        <w:t>Блок "Выбрать готовый вариант".</w:t>
-      </w:r>
-    </w:p>
-    <w:p>
-      <w:pPr>
-        <w:ind w:left="360"/>
-        <w:rPr>
-          <w:sz w:val="28"/>
-        </w:rPr>
-      </w:pPr>
-      <w:r>
-        <w:rPr>
-          <w:sz w:val="28"/>
-        </w:rPr>
-        <w:t xml:space="preserve">Кнопка, при нажатии которой </w:t>
-      </w:r>
-      <w:r>
-        <w:rPr>
-          <w:sz w:val="28"/>
-        </w:rPr>
-        <w:t>произойдёт</w:t>
-      </w:r>
-      <w:r>
-        <w:rPr>
-          <w:sz w:val="28"/>
-        </w:rPr>
-        <w:t xml:space="preserve"> </w:t>
-      </w:r>
-      <w:r>
-        <w:rPr>
-          <w:sz w:val="28"/>
-        </w:rPr>
-        <w:t>переход на страницу</w:t>
-      </w:r>
-      <w:r>
-        <w:rPr>
-          <w:sz w:val="28"/>
-        </w:rPr>
-        <w:t xml:space="preserve"> «Главная страница»</w:t>
-      </w:r>
-      <w:r>
-        <w:rPr>
-          <w:sz w:val="28"/>
-        </w:rPr>
-        <w:t>, где вы можете заказать готовый вариант из каталога</w:t>
-      </w:r>
-    </w:p>
-    <w:p>
-      <w:pPr>
-        <w:ind w:left="360"/>
-        <w:rPr>
-          <w:sz w:val="28"/>
-        </w:rPr>
-      </w:pPr>
-      <w:r>
-        <w:rPr>
-          <w:sz w:val="28"/>
-        </w:rPr>
-        <w:t>-Блок "Создать свою све</w:t>
-      </w:r>
-      <w:r>
-        <w:rPr>
-          <w:sz w:val="28"/>
-        </w:rPr>
-        <w:t>чу".</w:t>
-      </w:r>
-    </w:p>
-    <w:p>
-      <w:pPr>
-        <w:ind w:left="360"/>
-        <w:rPr>
-          <w:sz w:val="28"/>
-        </w:rPr>
-      </w:pPr>
-      <w:r>
-        <w:rPr>
-          <w:sz w:val="28"/>
-        </w:rPr>
-        <w:t xml:space="preserve">Кнопка, при нажатии которой </w:t>
-      </w:r>
-      <w:r>
-        <w:rPr>
-          <w:sz w:val="28"/>
-        </w:rPr>
-        <w:t>произойдёт переход на страницу</w:t>
-      </w:r>
-      <w:r>
-        <w:rPr>
-          <w:sz w:val="28"/>
-        </w:rPr>
-        <w:t xml:space="preserve"> «Редактор»</w:t>
-      </w:r>
-      <w:r>
-        <w:rPr>
-          <w:sz w:val="28"/>
-        </w:rPr>
-        <w:t>, где вы создать свой вариант свечи</w:t>
-      </w:r>
-    </w:p>
-    <w:p>
-      <w:pPr>
-        <w:ind w:left="360"/>
-        <w:rPr>
-          <w:i/>
-          <w:sz w:val="28"/>
-        </w:rPr>
-      </w:pPr>
-      <w:r>
-        <w:rPr>
-          <w:i/>
-          <w:sz w:val="28"/>
-        </w:rPr>
-        <w:t>2</w:t>
-      </w:r>
-      <w:r>
-        <w:rPr>
-          <w:i/>
-          <w:sz w:val="28"/>
-        </w:rPr>
-        <w:t>.Б</w:t>
-      </w:r>
-      <w:r>
-        <w:rPr>
-          <w:i/>
-          <w:sz w:val="28"/>
-        </w:rPr>
-        <w:t>лок с выбором параметров:</w:t>
+        <w:drawing>
+          <wp:inline distT="0" distB="0" distL="0" distR="0" wp14:anchorId="5DF1763F" wp14:editId="56C541A2">
+            <wp:extent cx="4001058" cy="3791479"/>
+            <wp:effectExtent l="0" t="0" r="0" b="0"/>
+            <wp:docPr id="7" name="Рисунок 7"/>
+            <wp:cNvGraphicFramePr>
+              <a:graphicFrameLocks xmlns:a="http://schemas.openxmlformats.org/drawingml/2006/main" noChangeAspect="1"/>
+            </wp:cNvGraphicFramePr>
+            <a:graphic xmlns:a="http://schemas.openxmlformats.org/drawingml/2006/main">
+              <a:graphicData uri="http://schemas.openxmlformats.org/drawingml/2006/picture">
+                <pic:pic xmlns:pic="http://schemas.openxmlformats.org/drawingml/2006/picture">
+                  <pic:nvPicPr>
+                    <pic:cNvPr id="1" name=""/>
+                    <pic:cNvPicPr/>
+                  </pic:nvPicPr>
+                  <pic:blipFill>
+                    <a:blip r:embed="rId10"/>
+                    <a:stretch>
+                      <a:fillRect/>
+                    </a:stretch>
+                  </pic:blipFill>
+                  <pic:spPr>
+                    <a:xfrm>
+                      <a:off x="0" y="0"/>
+                      <a:ext cx="4001058" cy="3791479"/>
+                    </a:xfrm>
+                    <a:prstGeom prst="rect">
+                      <a:avLst/>
+                    </a:prstGeom>
+                  </pic:spPr>
+                </pic:pic>
+              </a:graphicData>
+            </a:graphic>
+          </wp:inline>
+        </w:drawing>
       </w:r>
       <w:bookmarkStart w:id="0" w:name="_GoBack"/>
       <w:bookmarkEnd w:id="0"/>
@@ -1495,6 +1253,576 @@
       <w:pPr>
         <w:ind w:left="360"/>
         <w:rPr>
+          <w:b/>
+          <w:sz w:val="28"/>
+        </w:rPr>
+      </w:pPr>
+    </w:p>
+    <w:p>
+      <w:pPr>
+        <w:ind w:left="360"/>
+        <w:jc w:val="center"/>
+        <w:rPr>
+          <w:b/>
+          <w:sz w:val="28"/>
+        </w:rPr>
+      </w:pPr>
+      <w:r>
+        <w:rPr>
+          <w:b/>
+          <w:sz w:val="28"/>
+        </w:rPr>
+        <w:t>ГЛАВНАЯ СТРАНИЦА</w:t>
+      </w:r>
+      <w:r>
+        <w:rPr>
+          <w:b/>
+          <w:sz w:val="28"/>
+        </w:rPr>
+        <w:t>/</w:t>
+      </w:r>
+      <w:r>
+        <w:rPr>
+          <w:b/>
+          <w:sz w:val="28"/>
+        </w:rPr>
+        <w:t xml:space="preserve"> </w:t>
+      </w:r>
+      <w:r>
+        <w:rPr>
+          <w:b/>
+          <w:sz w:val="28"/>
+        </w:rPr>
+        <w:t>КАТАЛОГ</w:t>
+      </w:r>
+    </w:p>
+    <w:p>
+      <w:pPr>
+        <w:ind w:left="360"/>
+        <w:rPr>
+          <w:i/>
+          <w:sz w:val="28"/>
+        </w:rPr>
+      </w:pPr>
+      <w:r>
+        <w:rPr>
+          <w:i/>
+          <w:sz w:val="28"/>
+        </w:rPr>
+        <w:t>1.</w:t>
+      </w:r>
+      <w:r>
+        <w:rPr>
+          <w:i/>
+        </w:rPr>
+        <w:t xml:space="preserve"> </w:t>
+      </w:r>
+      <w:r>
+        <w:rPr>
+          <w:i/>
+          <w:sz w:val="28"/>
+        </w:rPr>
+        <w:t xml:space="preserve">Блок с ссылками </w:t>
+      </w:r>
+    </w:p>
+    <w:p>
+      <w:pPr>
+        <w:ind w:left="360"/>
+        <w:rPr>
+          <w:sz w:val="28"/>
+        </w:rPr>
+      </w:pPr>
+      <w:r>
+        <w:rPr>
+          <w:sz w:val="28"/>
+        </w:rPr>
+        <w:t>-Блок "Личный кабинет.</w:t>
+      </w:r>
+    </w:p>
+    <w:p>
+      <w:pPr>
+        <w:ind w:left="360"/>
+        <w:rPr>
+          <w:sz w:val="28"/>
+        </w:rPr>
+      </w:pPr>
+      <w:r>
+        <w:rPr>
+          <w:sz w:val="28"/>
+        </w:rPr>
+        <w:t xml:space="preserve">Кнопка, при нажатии которой </w:t>
+      </w:r>
+      <w:r>
+        <w:rPr>
+          <w:sz w:val="28"/>
+        </w:rPr>
+        <w:t>произойдёт переход на страницу</w:t>
+      </w:r>
+      <w:r>
+        <w:rPr>
+          <w:sz w:val="28"/>
+        </w:rPr>
+        <w:t xml:space="preserve"> «Личный кабинет»</w:t>
+      </w:r>
+      <w:r>
+        <w:rPr>
+          <w:sz w:val="28"/>
+        </w:rPr>
+        <w:t>, где вы можете посмотреть свои заказы и информацию о себе</w:t>
+      </w:r>
+    </w:p>
+    <w:p>
+      <w:pPr>
+        <w:ind w:left="360"/>
+        <w:rPr>
+          <w:sz w:val="28"/>
+        </w:rPr>
+      </w:pPr>
+      <w:r>
+        <w:rPr>
+          <w:sz w:val="28"/>
+        </w:rPr>
+        <w:t>-</w:t>
+      </w:r>
+      <w:r>
+        <w:rPr>
+          <w:sz w:val="28"/>
+        </w:rPr>
+        <w:t>Блок "Выбрать готовый вариант".</w:t>
+      </w:r>
+    </w:p>
+    <w:p>
+      <w:pPr>
+        <w:ind w:left="360"/>
+        <w:rPr>
+          <w:sz w:val="28"/>
+        </w:rPr>
+      </w:pPr>
+      <w:r>
+        <w:rPr>
+          <w:sz w:val="28"/>
+        </w:rPr>
+        <w:t xml:space="preserve">Кнопка, при нажатии которой </w:t>
+      </w:r>
+      <w:r>
+        <w:rPr>
+          <w:sz w:val="28"/>
+        </w:rPr>
+        <w:t>произойдёт</w:t>
+      </w:r>
+      <w:r>
+        <w:rPr>
+          <w:sz w:val="28"/>
+        </w:rPr>
+        <w:t xml:space="preserve"> </w:t>
+      </w:r>
+      <w:r>
+        <w:rPr>
+          <w:sz w:val="28"/>
+        </w:rPr>
+        <w:t>переход на страницу</w:t>
+      </w:r>
+      <w:r>
+        <w:rPr>
+          <w:sz w:val="28"/>
+        </w:rPr>
+        <w:t xml:space="preserve"> «Главная страница»</w:t>
+      </w:r>
+      <w:r>
+        <w:rPr>
+          <w:sz w:val="28"/>
+        </w:rPr>
+        <w:t>, где вы можете заказать готовый вариант из каталога</w:t>
+      </w:r>
+    </w:p>
+    <w:p>
+      <w:pPr>
+        <w:ind w:left="360"/>
+        <w:rPr>
+          <w:sz w:val="28"/>
+        </w:rPr>
+      </w:pPr>
+      <w:r>
+        <w:rPr>
+          <w:sz w:val="28"/>
+        </w:rPr>
+        <w:t>-Блок "Создать свою све</w:t>
+      </w:r>
+      <w:r>
+        <w:rPr>
+          <w:sz w:val="28"/>
+        </w:rPr>
+        <w:t>чу".</w:t>
+      </w:r>
+    </w:p>
+    <w:p>
+      <w:pPr>
+        <w:ind w:left="360"/>
+        <w:rPr>
+          <w:sz w:val="28"/>
+        </w:rPr>
+      </w:pPr>
+      <w:r>
+        <w:rPr>
+          <w:sz w:val="28"/>
+        </w:rPr>
+        <w:t xml:space="preserve">Кнопка, при нажатии которой </w:t>
+      </w:r>
+      <w:r>
+        <w:rPr>
+          <w:sz w:val="28"/>
+        </w:rPr>
+        <w:t>произойдёт переход на страницу</w:t>
+      </w:r>
+      <w:r>
+        <w:rPr>
+          <w:sz w:val="28"/>
+        </w:rPr>
+        <w:t xml:space="preserve"> «Редактор»</w:t>
+      </w:r>
+      <w:r>
+        <w:rPr>
+          <w:sz w:val="28"/>
+        </w:rPr>
+        <w:t>, где вы создать свой вариант свечи</w:t>
+      </w:r>
+    </w:p>
+    <w:p>
+      <w:pPr>
+        <w:ind w:left="360"/>
+        <w:rPr>
+          <w:sz w:val="28"/>
+        </w:rPr>
+      </w:pPr>
+      <w:r>
+        <w:rPr>
+          <w:sz w:val="28"/>
+        </w:rPr>
+        <w:t>2</w:t>
+      </w:r>
+      <w:r>
+        <w:rPr>
+          <w:sz w:val="28"/>
+        </w:rPr>
+        <w:t xml:space="preserve">) Блок с основной информацией </w:t>
+      </w:r>
+    </w:p>
+    <w:p>
+      <w:pPr>
+        <w:ind w:left="360"/>
+        <w:rPr>
+          <w:sz w:val="28"/>
+        </w:rPr>
+      </w:pPr>
+      <w:r>
+        <w:rPr>
+          <w:sz w:val="28"/>
+        </w:rPr>
+        <w:t xml:space="preserve">Блок с товарами, где вы сможете посмотреть готовые варианты </w:t>
+      </w:r>
+      <w:proofErr w:type="spellStart"/>
+      <w:r>
+        <w:rPr>
+          <w:sz w:val="28"/>
+        </w:rPr>
+        <w:t>аромасвечей</w:t>
+      </w:r>
+      <w:proofErr w:type="spellEnd"/>
+      <w:r>
+        <w:rPr>
+          <w:sz w:val="28"/>
+        </w:rPr>
+        <w:t>, узнать цену</w:t>
+      </w:r>
+      <w:r>
+        <w:rPr>
+          <w:sz w:val="28"/>
+        </w:rPr>
+        <w:t>, выбрать количество</w:t>
+      </w:r>
+      <w:r>
+        <w:rPr>
+          <w:sz w:val="28"/>
+        </w:rPr>
+        <w:t>.</w:t>
+      </w:r>
+      <w:r>
+        <w:rPr>
+          <w:sz w:val="28"/>
+        </w:rPr>
+        <w:t xml:space="preserve"> Количество блоков с товарами зависит от количества товаров в БД</w:t>
+      </w:r>
+    </w:p>
+    <w:p>
+      <w:pPr>
+        <w:ind w:left="360"/>
+        <w:rPr>
+          <w:sz w:val="28"/>
+        </w:rPr>
+      </w:pPr>
+      <w:r>
+        <w:rPr>
+          <w:sz w:val="28"/>
+        </w:rPr>
+        <w:t>При наведении на товар – появляется описание свечи</w:t>
+      </w:r>
+      <w:r>
+        <w:rPr>
+          <w:sz w:val="28"/>
+        </w:rPr>
+        <w:t>.</w:t>
+      </w:r>
+    </w:p>
+    <w:p>
+      <w:pPr>
+        <w:ind w:left="360"/>
+        <w:rPr>
+          <w:sz w:val="28"/>
+        </w:rPr>
+      </w:pPr>
+    </w:p>
+    <w:p>
+      <w:pPr>
+        <w:ind w:left="360"/>
+        <w:jc w:val="center"/>
+        <w:rPr>
+          <w:b/>
+          <w:sz w:val="28"/>
+        </w:rPr>
+      </w:pPr>
+      <w:r>
+        <w:rPr>
+          <w:b/>
+          <w:sz w:val="28"/>
+        </w:rPr>
+        <w:t>РЕДАКТОР</w:t>
+      </w:r>
+    </w:p>
+    <w:p>
+      <w:pPr>
+        <w:ind w:left="360"/>
+        <w:rPr>
+          <w:i/>
+          <w:sz w:val="28"/>
+        </w:rPr>
+      </w:pPr>
+      <w:r>
+        <w:rPr>
+          <w:i/>
+          <w:sz w:val="28"/>
+        </w:rPr>
+        <w:t>1.</w:t>
+      </w:r>
+      <w:r>
+        <w:rPr>
+          <w:i/>
+        </w:rPr>
+        <w:t xml:space="preserve"> </w:t>
+      </w:r>
+      <w:r>
+        <w:rPr>
+          <w:i/>
+          <w:sz w:val="28"/>
+        </w:rPr>
+        <w:t xml:space="preserve">Блок с ссылками </w:t>
+      </w:r>
+    </w:p>
+    <w:p>
+      <w:pPr>
+        <w:ind w:left="360"/>
+        <w:rPr>
+          <w:sz w:val="28"/>
+        </w:rPr>
+      </w:pPr>
+      <w:r>
+        <w:rPr>
+          <w:sz w:val="28"/>
+        </w:rPr>
+        <w:t>-Блок "Личный кабинет.</w:t>
+      </w:r>
+    </w:p>
+    <w:p>
+      <w:pPr>
+        <w:ind w:left="360"/>
+        <w:rPr>
+          <w:sz w:val="28"/>
+        </w:rPr>
+      </w:pPr>
+      <w:r>
+        <w:rPr>
+          <w:sz w:val="28"/>
+        </w:rPr>
+        <w:t xml:space="preserve">Кнопка, при нажатии которой </w:t>
+      </w:r>
+      <w:r>
+        <w:rPr>
+          <w:sz w:val="28"/>
+        </w:rPr>
+        <w:t>произойдёт переход на страницу</w:t>
+      </w:r>
+      <w:r>
+        <w:rPr>
+          <w:sz w:val="28"/>
+        </w:rPr>
+        <w:t xml:space="preserve"> «Личный кабинет»</w:t>
+      </w:r>
+      <w:r>
+        <w:rPr>
+          <w:sz w:val="28"/>
+        </w:rPr>
+        <w:t>, где вы можете посмотреть свои заказы и информацию о себе</w:t>
+      </w:r>
+    </w:p>
+    <w:p>
+      <w:pPr>
+        <w:ind w:left="360"/>
+        <w:rPr>
+          <w:sz w:val="28"/>
+        </w:rPr>
+      </w:pPr>
+      <w:r>
+        <w:rPr>
+          <w:sz w:val="28"/>
+        </w:rPr>
+        <w:t>-</w:t>
+      </w:r>
+      <w:r>
+        <w:rPr>
+          <w:sz w:val="28"/>
+        </w:rPr>
+        <w:t>Блок "Выбрать готовый вариант".</w:t>
+      </w:r>
+    </w:p>
+    <w:p>
+      <w:pPr>
+        <w:ind w:left="360"/>
+        <w:rPr>
+          <w:sz w:val="28"/>
+        </w:rPr>
+      </w:pPr>
+      <w:r>
+        <w:rPr>
+          <w:sz w:val="28"/>
+        </w:rPr>
+        <w:t xml:space="preserve">Кнопка, при нажатии которой </w:t>
+      </w:r>
+      <w:r>
+        <w:rPr>
+          <w:sz w:val="28"/>
+        </w:rPr>
+        <w:t>произойдёт</w:t>
+      </w:r>
+      <w:r>
+        <w:rPr>
+          <w:sz w:val="28"/>
+        </w:rPr>
+        <w:t xml:space="preserve"> </w:t>
+      </w:r>
+      <w:r>
+        <w:rPr>
+          <w:sz w:val="28"/>
+        </w:rPr>
+        <w:t>переход на страницу</w:t>
+      </w:r>
+      <w:r>
+        <w:rPr>
+          <w:sz w:val="28"/>
+        </w:rPr>
+        <w:t xml:space="preserve"> «Главная страница»</w:t>
+      </w:r>
+      <w:r>
+        <w:rPr>
+          <w:sz w:val="28"/>
+        </w:rPr>
+        <w:t>, где вы можете заказать готовый вариант из каталога</w:t>
+      </w:r>
+    </w:p>
+    <w:p>
+      <w:pPr>
+        <w:ind w:left="360"/>
+        <w:rPr>
+          <w:sz w:val="28"/>
+        </w:rPr>
+      </w:pPr>
+      <w:r>
+        <w:rPr>
+          <w:sz w:val="28"/>
+        </w:rPr>
+        <w:t>-Блок "Создать свою све</w:t>
+      </w:r>
+      <w:r>
+        <w:rPr>
+          <w:sz w:val="28"/>
+        </w:rPr>
+        <w:t>чу".</w:t>
+      </w:r>
+    </w:p>
+    <w:p>
+      <w:pPr>
+        <w:ind w:left="360"/>
+        <w:rPr>
+          <w:sz w:val="28"/>
+        </w:rPr>
+      </w:pPr>
+      <w:r>
+        <w:rPr>
+          <w:sz w:val="28"/>
+        </w:rPr>
+        <w:t xml:space="preserve">Кнопка, при нажатии которой </w:t>
+      </w:r>
+      <w:r>
+        <w:rPr>
+          <w:sz w:val="28"/>
+        </w:rPr>
+        <w:t>произойдёт переход на страницу</w:t>
+      </w:r>
+      <w:r>
+        <w:rPr>
+          <w:sz w:val="28"/>
+        </w:rPr>
+        <w:t xml:space="preserve"> «Редактор»</w:t>
+      </w:r>
+      <w:r>
+        <w:rPr>
+          <w:sz w:val="28"/>
+        </w:rPr>
+        <w:t>, где вы создать свой вариант свечи</w:t>
+      </w:r>
+    </w:p>
+    <w:p>
+      <w:pPr>
+        <w:ind w:left="360"/>
+        <w:rPr>
+          <w:i/>
+          <w:sz w:val="28"/>
+        </w:rPr>
+      </w:pPr>
+      <w:r>
+        <w:rPr>
+          <w:i/>
+          <w:sz w:val="28"/>
+        </w:rPr>
+        <w:t>2</w:t>
+      </w:r>
+      <w:r>
+        <w:rPr>
+          <w:i/>
+          <w:sz w:val="28"/>
+        </w:rPr>
+        <w:t>.Б</w:t>
+      </w:r>
+      <w:r>
+        <w:rPr>
+          <w:i/>
+          <w:sz w:val="28"/>
+        </w:rPr>
+        <w:t>лок с выбором параметров:</w:t>
+      </w:r>
+    </w:p>
+    <w:p>
+      <w:pPr>
+        <w:ind w:left="360"/>
+        <w:rPr>
           <w:sz w:val="28"/>
         </w:rPr>
       </w:pPr>
@@ -1674,67 +2002,67 @@
           <w:i/>
           <w:sz w:val="28"/>
         </w:rPr>
+        <w:t>1.Б</w:t>
+      </w:r>
+      <w:r>
+        <w:rPr>
+          <w:i/>
+          <w:sz w:val="28"/>
+        </w:rPr>
+        <w:t xml:space="preserve">лок с кнопкой «продолжить покупки» </w:t>
+      </w:r>
+    </w:p>
+    <w:p>
+      <w:pPr>
+        <w:ind w:left="360"/>
+        <w:rPr>
+          <w:sz w:val="28"/>
+        </w:rPr>
+      </w:pPr>
+      <w:r>
+        <w:rPr>
+          <w:sz w:val="28"/>
+        </w:rPr>
+        <w:t>Кнопка, при переходе которой, происходит переход на страницу «Каталог»</w:t>
+      </w:r>
+    </w:p>
+    <w:p>
+      <w:pPr>
+        <w:ind w:left="360"/>
+        <w:rPr>
+          <w:i/>
+          <w:sz w:val="28"/>
+        </w:rPr>
+      </w:pPr>
+      <w:r>
+        <w:rPr>
+          <w:i/>
+          <w:sz w:val="28"/>
+        </w:rPr>
+        <w:t>2.О</w:t>
+      </w:r>
+      <w:r>
+        <w:rPr>
+          <w:i/>
+          <w:sz w:val="28"/>
+        </w:rPr>
+        <w:t>сновной блок со списком выбранных товаров</w:t>
+      </w:r>
+    </w:p>
+    <w:p>
+      <w:pPr>
+        <w:ind w:left="360"/>
+        <w:rPr>
+          <w:i/>
+          <w:sz w:val="28"/>
+        </w:rPr>
+      </w:pPr>
+      <w:r>
+        <w:rPr>
+          <w:i/>
+          <w:sz w:val="28"/>
+        </w:rPr>
         <w:lastRenderedPageBreak/>
-        <w:t>1.Б</w:t>
-      </w:r>
-      <w:r>
-        <w:rPr>
-          <w:i/>
-          <w:sz w:val="28"/>
-        </w:rPr>
-        <w:t xml:space="preserve">лок с кнопкой «продолжить покупки» </w:t>
-      </w:r>
-    </w:p>
-    <w:p>
-      <w:pPr>
-        <w:ind w:left="360"/>
-        <w:rPr>
-          <w:sz w:val="28"/>
-        </w:rPr>
-      </w:pPr>
-      <w:r>
-        <w:rPr>
-          <w:sz w:val="28"/>
-        </w:rPr>
-        <w:t>Кнопка, при переходе которой, происходит переход на страницу «Каталог»</w:t>
-      </w:r>
-    </w:p>
-    <w:p>
-      <w:pPr>
-        <w:ind w:left="360"/>
-        <w:rPr>
-          <w:i/>
-          <w:sz w:val="28"/>
-        </w:rPr>
-      </w:pPr>
-      <w:r>
-        <w:rPr>
-          <w:i/>
-          <w:sz w:val="28"/>
-        </w:rPr>
-        <w:t>2.О</w:t>
-      </w:r>
-      <w:r>
-        <w:rPr>
-          <w:i/>
-          <w:sz w:val="28"/>
-        </w:rPr>
-        <w:t>сновной блок со списком выбранных товаров</w:t>
-      </w:r>
-    </w:p>
-    <w:p>
-      <w:pPr>
-        <w:ind w:left="360"/>
-        <w:rPr>
-          <w:i/>
-          <w:sz w:val="28"/>
-        </w:rPr>
-      </w:pPr>
-      <w:r>
-        <w:rPr>
-          <w:i/>
-          <w:sz w:val="28"/>
-        </w:rPr>
         <w:t>Выводится список товаров, у каждого товара – отображается изображение, наименование, количество, кнопка редактирования, кнопка удаления</w:t>
       </w:r>
     </w:p>
@@ -1881,19 +2209,7 @@
         <w:rPr>
           <w:sz w:val="28"/>
         </w:rPr>
-        <w:t>-Блок "</w:t>
-      </w:r>
-      <w:r>
-        <w:rPr>
-          <w:sz w:val="28"/>
-        </w:rPr>
-        <w:t>Каталог»</w:t>
-      </w:r>
-      <w:r>
-        <w:rPr>
-          <w:sz w:val="28"/>
-        </w:rPr>
-        <w:t>.</w:t>
+        <w:t>-Блок "Каталог».</w:t>
       </w:r>
     </w:p>
     <w:p>
@@ -2097,8 +2413,207 @@
         <w:ind w:left="360"/>
         <w:rPr>
           <w:sz w:val="28"/>
+        </w:rPr>
+      </w:pPr>
+      <w:r>
+        <w:rPr>
+          <w:sz w:val="28"/>
+        </w:rPr>
+        <w:t>-</w:t>
+      </w:r>
+      <w:r>
+        <w:rPr>
+          <w:sz w:val="28"/>
           <w:lang w:val="en-US"/>
         </w:rPr>
+        <w:t>email</w:t>
+      </w:r>
+    </w:p>
+    <w:p>
+      <w:pPr>
+        <w:ind w:left="360"/>
+        <w:rPr>
+          <w:sz w:val="28"/>
+        </w:rPr>
+      </w:pPr>
+      <w:r>
+        <w:rPr>
+          <w:sz w:val="28"/>
+        </w:rPr>
+        <w:t>-телефон</w:t>
+      </w:r>
+    </w:p>
+    <w:p>
+      <w:pPr>
+        <w:ind w:left="360"/>
+        <w:rPr>
+          <w:sz w:val="28"/>
+        </w:rPr>
+      </w:pPr>
+      <w:r>
+        <w:rPr>
+          <w:sz w:val="28"/>
+        </w:rPr>
+        <w:t>-адрес</w:t>
+      </w:r>
+    </w:p>
+    <w:p>
+      <w:pPr>
+        <w:ind w:left="360"/>
+        <w:rPr>
+          <w:i/>
+          <w:sz w:val="28"/>
+        </w:rPr>
+      </w:pPr>
+      <w:r>
+        <w:rPr>
+          <w:i/>
+          <w:sz w:val="28"/>
+        </w:rPr>
+        <w:t xml:space="preserve">3.Блок с </w:t>
+      </w:r>
+      <w:r>
+        <w:rPr>
+          <w:i/>
+          <w:sz w:val="28"/>
+        </w:rPr>
+        <w:t>кнопкой «История заказов»</w:t>
+      </w:r>
+    </w:p>
+    <w:p>
+      <w:pPr>
+        <w:ind w:left="360"/>
+        <w:rPr>
+          <w:sz w:val="28"/>
+        </w:rPr>
+      </w:pPr>
+      <w:r>
+        <w:rPr>
+          <w:sz w:val="28"/>
+        </w:rPr>
+        <w:t xml:space="preserve">По нажатию, которой </w:t>
+      </w:r>
+      <w:r>
+        <w:rPr>
+          <w:sz w:val="28"/>
+        </w:rPr>
+        <w:t xml:space="preserve">произойдёт переход на страницу, где вы </w:t>
+      </w:r>
+      <w:r>
+        <w:rPr>
+          <w:sz w:val="28"/>
+        </w:rPr>
+        <w:t>клиент сможет увидеть историю своих заказов</w:t>
+      </w:r>
+    </w:p>
+    <w:p>
+      <w:pPr>
+        <w:ind w:left="360"/>
+        <w:jc w:val="center"/>
+        <w:rPr>
+          <w:sz w:val="28"/>
+        </w:rPr>
+      </w:pPr>
+    </w:p>
+    <w:p>
+      <w:pPr>
+        <w:ind w:left="360"/>
+        <w:jc w:val="center"/>
+        <w:rPr>
+          <w:b/>
+          <w:sz w:val="28"/>
+        </w:rPr>
+      </w:pPr>
+      <w:r>
+        <w:rPr>
+          <w:b/>
+          <w:sz w:val="28"/>
+        </w:rPr>
+        <w:t>ИСТОРИЯ ЗАКАЗОВ</w:t>
+      </w:r>
+    </w:p>
+    <w:p>
+      <w:pPr>
+        <w:ind w:left="360"/>
+        <w:rPr>
+          <w:i/>
+          <w:sz w:val="28"/>
+        </w:rPr>
+      </w:pPr>
+      <w:r>
+        <w:rPr>
+          <w:i/>
+          <w:sz w:val="28"/>
+        </w:rPr>
+        <w:t>1.</w:t>
+      </w:r>
+      <w:r>
+        <w:rPr>
+          <w:i/>
+        </w:rPr>
+        <w:t xml:space="preserve"> </w:t>
+      </w:r>
+      <w:r>
+        <w:rPr>
+          <w:i/>
+          <w:sz w:val="28"/>
+        </w:rPr>
+        <w:t xml:space="preserve">Блок с ссылками </w:t>
+      </w:r>
+    </w:p>
+    <w:p>
+      <w:pPr>
+        <w:ind w:left="360"/>
+        <w:rPr>
+          <w:sz w:val="28"/>
+        </w:rPr>
+      </w:pPr>
+      <w:r>
+        <w:rPr>
+          <w:sz w:val="28"/>
+        </w:rPr>
+        <w:lastRenderedPageBreak/>
+        <w:t>-Блок "Личный кабинет.</w:t>
+      </w:r>
+    </w:p>
+    <w:p>
+      <w:pPr>
+        <w:ind w:left="360"/>
+        <w:rPr>
+          <w:sz w:val="28"/>
+        </w:rPr>
+      </w:pPr>
+      <w:r>
+        <w:rPr>
+          <w:sz w:val="28"/>
+        </w:rPr>
+        <w:t xml:space="preserve">Кнопка, при нажатии которой </w:t>
+      </w:r>
+      <w:r>
+        <w:rPr>
+          <w:sz w:val="28"/>
+        </w:rPr>
+        <w:t>произойдёт переход на страницу</w:t>
+      </w:r>
+      <w:r>
+        <w:rPr>
+          <w:sz w:val="28"/>
+        </w:rPr>
+        <w:t xml:space="preserve"> «Личный кабинет»</w:t>
+      </w:r>
+      <w:r>
+        <w:rPr>
+          <w:sz w:val="28"/>
+        </w:rPr>
+        <w:t>, где вы можете посмотреть свои заказы и информацию о себе</w:t>
+      </w:r>
+    </w:p>
+    <w:p>
+      <w:pPr>
+        <w:ind w:left="360"/>
+        <w:rPr>
+          <w:sz w:val="28"/>
+        </w:rPr>
       </w:pPr>
       <w:r>
         <w:rPr>
@@ -2109,60 +2624,506 @@
       <w:r>
         <w:rPr>
           <w:sz w:val="28"/>
+        </w:rPr>
+        <w:t>Блок "Выбрать готовый вариант".</w:t>
+      </w:r>
+    </w:p>
+    <w:p>
+      <w:pPr>
+        <w:ind w:left="360"/>
+        <w:rPr>
+          <w:sz w:val="28"/>
+        </w:rPr>
+      </w:pPr>
+      <w:r>
+        <w:rPr>
+          <w:sz w:val="28"/>
+        </w:rPr>
+        <w:t xml:space="preserve">Кнопка, при нажатии которой </w:t>
+      </w:r>
+      <w:r>
+        <w:rPr>
+          <w:sz w:val="28"/>
+        </w:rPr>
+        <w:t>произойдёт</w:t>
+      </w:r>
+      <w:r>
+        <w:rPr>
+          <w:sz w:val="28"/>
+        </w:rPr>
+        <w:t xml:space="preserve"> </w:t>
+      </w:r>
+      <w:r>
+        <w:rPr>
+          <w:sz w:val="28"/>
+        </w:rPr>
+        <w:t>переход на страницу</w:t>
+      </w:r>
+      <w:r>
+        <w:rPr>
+          <w:sz w:val="28"/>
+        </w:rPr>
+        <w:t xml:space="preserve"> «Главная страница»</w:t>
+      </w:r>
+      <w:r>
+        <w:rPr>
+          <w:sz w:val="28"/>
+        </w:rPr>
+        <w:t>, где вы можете заказать готовый вариант из каталога</w:t>
+      </w:r>
+    </w:p>
+    <w:p>
+      <w:pPr>
+        <w:ind w:left="360"/>
+        <w:rPr>
+          <w:sz w:val="28"/>
+        </w:rPr>
+      </w:pPr>
+      <w:r>
+        <w:rPr>
+          <w:sz w:val="28"/>
+        </w:rPr>
+        <w:t>-Блок "Создать свою све</w:t>
+      </w:r>
+      <w:r>
+        <w:rPr>
+          <w:sz w:val="28"/>
+        </w:rPr>
+        <w:t>чу".</w:t>
+      </w:r>
+    </w:p>
+    <w:p>
+      <w:pPr>
+        <w:ind w:left="360"/>
+        <w:rPr>
+          <w:sz w:val="28"/>
+        </w:rPr>
+      </w:pPr>
+      <w:r>
+        <w:rPr>
+          <w:sz w:val="28"/>
+        </w:rPr>
+        <w:t xml:space="preserve">Кнопка, при нажатии которой </w:t>
+      </w:r>
+      <w:r>
+        <w:rPr>
+          <w:sz w:val="28"/>
+        </w:rPr>
+        <w:t>произойдёт переход на страницу</w:t>
+      </w:r>
+      <w:r>
+        <w:rPr>
+          <w:sz w:val="28"/>
+        </w:rPr>
+        <w:t xml:space="preserve"> «Редактор»</w:t>
+      </w:r>
+      <w:r>
+        <w:rPr>
+          <w:sz w:val="28"/>
+        </w:rPr>
+        <w:t>, где вы создать свой вариант свечи</w:t>
+      </w:r>
+    </w:p>
+    <w:p>
+      <w:pPr>
+        <w:ind w:left="360"/>
+        <w:rPr>
+          <w:sz w:val="28"/>
+        </w:rPr>
+      </w:pPr>
+      <w:r>
+        <w:rPr>
+          <w:sz w:val="28"/>
+        </w:rPr>
+        <w:t>2.</w:t>
+      </w:r>
+      <w:r>
+        <w:rPr>
+          <w:sz w:val="28"/>
+        </w:rPr>
+        <w:t>Блок с Информацией о заказах</w:t>
+      </w:r>
+    </w:p>
+    <w:p>
+      <w:pPr>
+        <w:ind w:left="360"/>
+        <w:rPr>
+          <w:sz w:val="28"/>
+        </w:rPr>
+      </w:pPr>
+      <w:r>
+        <w:rPr>
+          <w:sz w:val="28"/>
+        </w:rPr>
+        <w:t>- столбец «</w:t>
+      </w:r>
+      <w:r>
+        <w:rPr>
+          <w:sz w:val="28"/>
           <w:lang w:val="en-US"/>
         </w:rPr>
-        <w:t>email</w:t>
-      </w:r>
-    </w:p>
-    <w:p>
-      <w:pPr>
-        <w:ind w:left="360"/>
-        <w:rPr>
-          <w:sz w:val="28"/>
-        </w:rPr>
-      </w:pPr>
-      <w:r>
-        <w:rPr>
-          <w:sz w:val="28"/>
-        </w:rPr>
-        <w:t>-телефон</w:t>
-      </w:r>
-    </w:p>
-    <w:p>
-      <w:pPr>
-        <w:ind w:left="360"/>
-        <w:rPr>
-          <w:sz w:val="28"/>
-        </w:rPr>
-      </w:pPr>
-      <w:r>
-        <w:rPr>
-          <w:sz w:val="28"/>
-        </w:rPr>
-        <w:t>-адрес</w:t>
-      </w:r>
-    </w:p>
-    <w:p>
-      <w:pPr>
-        <w:ind w:left="360"/>
-        <w:rPr>
-          <w:i/>
-          <w:sz w:val="28"/>
-        </w:rPr>
-      </w:pPr>
-      <w:r>
-        <w:rPr>
-          <w:i/>
-          <w:sz w:val="28"/>
-        </w:rPr>
-        <w:t xml:space="preserve">3.Блок с </w:t>
-      </w:r>
-      <w:r>
-        <w:rPr>
-          <w:i/>
-          <w:sz w:val="28"/>
-        </w:rPr>
-        <w:t>кнопкой «История заказов»</w:t>
+        <w:t>id</w:t>
+      </w:r>
+      <w:r>
+        <w:rPr>
+          <w:sz w:val="28"/>
+        </w:rPr>
+        <w:t xml:space="preserve"> </w:t>
+      </w:r>
+      <w:r>
+        <w:rPr>
+          <w:sz w:val="28"/>
+        </w:rPr>
+        <w:t>заказа»,</w:t>
+      </w:r>
+      <w:r>
+        <w:rPr>
+          <w:sz w:val="28"/>
+        </w:rPr>
+        <w:t xml:space="preserve"> </w:t>
+      </w:r>
+      <w:r>
+        <w:rPr>
+          <w:sz w:val="28"/>
+        </w:rPr>
+        <w:t xml:space="preserve">где выводится </w:t>
+      </w:r>
+      <w:r>
+        <w:rPr>
+          <w:sz w:val="28"/>
+          <w:lang w:val="en-US"/>
+        </w:rPr>
+        <w:t>id</w:t>
+      </w:r>
+      <w:r>
+        <w:rPr>
+          <w:sz w:val="28"/>
+        </w:rPr>
+        <w:t xml:space="preserve"> заказов</w:t>
+      </w:r>
+    </w:p>
+    <w:p>
+      <w:pPr>
+        <w:ind w:left="360"/>
+        <w:rPr>
+          <w:sz w:val="28"/>
+        </w:rPr>
+      </w:pPr>
+      <w:r>
+        <w:rPr>
+          <w:sz w:val="28"/>
+        </w:rPr>
+        <w:t>-столбец «дата»,</w:t>
+      </w:r>
+      <w:r>
+        <w:rPr>
+          <w:sz w:val="28"/>
+        </w:rPr>
+        <w:t xml:space="preserve"> </w:t>
+      </w:r>
+      <w:r>
+        <w:rPr>
+          <w:sz w:val="28"/>
+        </w:rPr>
+        <w:t>где выводится дата заказов</w:t>
+      </w:r>
+    </w:p>
+    <w:p>
+      <w:pPr>
+        <w:ind w:left="360"/>
+        <w:rPr>
+          <w:sz w:val="28"/>
+        </w:rPr>
+      </w:pPr>
+      <w:r>
+        <w:rPr>
+          <w:sz w:val="28"/>
+        </w:rPr>
+        <w:t>- столбец «итого», где выводится итоговая стоимость заказов</w:t>
+      </w:r>
+    </w:p>
+    <w:p>
+      <w:pPr>
+        <w:ind w:left="360"/>
+        <w:jc w:val="center"/>
+        <w:rPr>
+          <w:b/>
+          <w:sz w:val="28"/>
+        </w:rPr>
+      </w:pPr>
+      <w:r>
+        <w:rPr>
+          <w:b/>
+          <w:sz w:val="28"/>
+        </w:rPr>
+        <w:t>ИНФОРМАЦИЯ О ЗАКАЗЕ</w:t>
+      </w:r>
+    </w:p>
+    <w:p>
+      <w:pPr>
+        <w:ind w:left="360"/>
+        <w:rPr>
+          <w:i/>
+          <w:sz w:val="28"/>
+        </w:rPr>
+      </w:pPr>
+      <w:r>
+        <w:rPr>
+          <w:i/>
+          <w:sz w:val="28"/>
+        </w:rPr>
+        <w:t>1.</w:t>
+      </w:r>
+      <w:r>
+        <w:rPr>
+          <w:i/>
+        </w:rPr>
+        <w:t xml:space="preserve"> </w:t>
+      </w:r>
+      <w:r>
+        <w:rPr>
+          <w:i/>
+          <w:sz w:val="28"/>
+        </w:rPr>
+        <w:t xml:space="preserve">Блок с ссылками </w:t>
+      </w:r>
+    </w:p>
+    <w:p>
+      <w:pPr>
+        <w:ind w:left="360"/>
+        <w:rPr>
+          <w:sz w:val="28"/>
+        </w:rPr>
+      </w:pPr>
+      <w:r>
+        <w:rPr>
+          <w:sz w:val="28"/>
+        </w:rPr>
+        <w:t>-Блок "Личный кабинет.</w:t>
+      </w:r>
+    </w:p>
+    <w:p>
+      <w:pPr>
+        <w:ind w:left="360"/>
+        <w:rPr>
+          <w:sz w:val="28"/>
+        </w:rPr>
+      </w:pPr>
+      <w:r>
+        <w:rPr>
+          <w:sz w:val="28"/>
+        </w:rPr>
+        <w:t xml:space="preserve">Кнопка, при нажатии которой </w:t>
+      </w:r>
+      <w:r>
+        <w:rPr>
+          <w:sz w:val="28"/>
+        </w:rPr>
+        <w:t>произойдёт переход на страницу</w:t>
+      </w:r>
+      <w:r>
+        <w:rPr>
+          <w:sz w:val="28"/>
+        </w:rPr>
+        <w:t xml:space="preserve"> «Личный кабинет»</w:t>
+      </w:r>
+      <w:r>
+        <w:rPr>
+          <w:sz w:val="28"/>
+        </w:rPr>
+        <w:t>, где вы можете посмотреть свои заказы и информацию о себе</w:t>
+      </w:r>
+    </w:p>
+    <w:p>
+      <w:pPr>
+        <w:ind w:left="360"/>
+        <w:rPr>
+          <w:sz w:val="28"/>
+        </w:rPr>
+      </w:pPr>
+      <w:r>
+        <w:rPr>
+          <w:sz w:val="28"/>
+        </w:rPr>
+        <w:t>-</w:t>
+      </w:r>
+      <w:r>
+        <w:rPr>
+          <w:sz w:val="28"/>
+        </w:rPr>
+        <w:t>Блок "Выбрать готовый вариант".</w:t>
+      </w:r>
+    </w:p>
+    <w:p>
+      <w:pPr>
+        <w:ind w:left="360"/>
+        <w:rPr>
+          <w:sz w:val="28"/>
+        </w:rPr>
+      </w:pPr>
+      <w:r>
+        <w:rPr>
+          <w:sz w:val="28"/>
+        </w:rPr>
+        <w:t xml:space="preserve">Кнопка, при нажатии которой </w:t>
+      </w:r>
+      <w:r>
+        <w:rPr>
+          <w:sz w:val="28"/>
+        </w:rPr>
+        <w:t>произойдёт</w:t>
+      </w:r>
+      <w:r>
+        <w:rPr>
+          <w:sz w:val="28"/>
+        </w:rPr>
+        <w:t xml:space="preserve"> </w:t>
+      </w:r>
+      <w:r>
+        <w:rPr>
+          <w:sz w:val="28"/>
+        </w:rPr>
+        <w:t>переход на страницу</w:t>
+      </w:r>
+      <w:r>
+        <w:rPr>
+          <w:sz w:val="28"/>
+        </w:rPr>
+        <w:t xml:space="preserve"> «Главная страница»</w:t>
+      </w:r>
+      <w:r>
+        <w:rPr>
+          <w:sz w:val="28"/>
+        </w:rPr>
+        <w:t>, где вы можете заказать готовый вариант из каталога</w:t>
+      </w:r>
+    </w:p>
+    <w:p>
+      <w:pPr>
+        <w:ind w:left="360"/>
+        <w:rPr>
+          <w:sz w:val="28"/>
+        </w:rPr>
+      </w:pPr>
+      <w:r>
+        <w:rPr>
+          <w:sz w:val="28"/>
+        </w:rPr>
+        <w:t>-Блок "Создать свою све</w:t>
+      </w:r>
+      <w:r>
+        <w:rPr>
+          <w:sz w:val="28"/>
+        </w:rPr>
+        <w:t>чу".</w:t>
+      </w:r>
+    </w:p>
+    <w:p>
+      <w:pPr>
+        <w:ind w:left="360"/>
+        <w:rPr>
+          <w:sz w:val="28"/>
+        </w:rPr>
+      </w:pPr>
+      <w:r>
+        <w:rPr>
+          <w:sz w:val="28"/>
+        </w:rPr>
+        <w:t xml:space="preserve">Кнопка, при нажатии которой </w:t>
+      </w:r>
+      <w:r>
+        <w:rPr>
+          <w:sz w:val="28"/>
+        </w:rPr>
+        <w:t xml:space="preserve">произойдёт </w:t>
+      </w:r>
+      <w:r>
+        <w:rPr>
+          <w:sz w:val="28"/>
+        </w:rPr>
+        <w:t>переход на страницу</w:t>
+      </w:r>
+      <w:r>
+        <w:rPr>
+          <w:sz w:val="28"/>
+        </w:rPr>
+        <w:t xml:space="preserve"> «Редактор»</w:t>
+      </w:r>
+      <w:r>
+        <w:rPr>
+          <w:sz w:val="28"/>
+        </w:rPr>
+        <w:t>, где вы создать свой вариант свечи</w:t>
+      </w:r>
+    </w:p>
+    <w:p>
+      <w:pPr>
+        <w:ind w:left="360"/>
+        <w:rPr>
+          <w:sz w:val="28"/>
+        </w:rPr>
+      </w:pPr>
+      <w:r>
+        <w:rPr>
+          <w:sz w:val="28"/>
+        </w:rPr>
+        <w:t>2.Блок с информацией о заказе</w:t>
+      </w:r>
+    </w:p>
+    <w:p>
+      <w:pPr>
+        <w:ind w:left="360"/>
+        <w:rPr>
+          <w:sz w:val="28"/>
+        </w:rPr>
+      </w:pPr>
+      <w:r>
+        <w:rPr>
+          <w:sz w:val="28"/>
+        </w:rPr>
+        <w:t>-столбец «товар», где выводится наименование товара</w:t>
+      </w:r>
+    </w:p>
+    <w:p>
+      <w:pPr>
+        <w:ind w:left="360"/>
+        <w:rPr>
+          <w:sz w:val="28"/>
+        </w:rPr>
+      </w:pPr>
+      <w:r>
+        <w:rPr>
+          <w:sz w:val="28"/>
+        </w:rPr>
+        <w:t>-столбец «цена», где выводится цена товара</w:t>
+      </w:r>
+    </w:p>
+    <w:p>
+      <w:pPr>
+        <w:ind w:left="360"/>
+        <w:rPr>
+          <w:sz w:val="28"/>
+        </w:rPr>
+      </w:pPr>
+      <w:r>
+        <w:rPr>
+          <w:sz w:val="28"/>
+        </w:rPr>
+        <w:t>-столбец «кол-во», где выводится количество товара</w:t>
+      </w:r>
+    </w:p>
+    <w:p>
+      <w:pPr>
+        <w:ind w:left="360"/>
+        <w:rPr>
+          <w:sz w:val="28"/>
+        </w:rPr>
+      </w:pPr>
+      <w:r>
+        <w:rPr>
+          <w:sz w:val="28"/>
+        </w:rPr>
+        <w:t>-столбец «сумма», где выводится итоговая сумма товара</w:t>
       </w:r>
     </w:p>
     <w:p>
@@ -2177,766 +3138,6 @@
           <w:sz w:val="28"/>
         </w:rPr>
         <w:lastRenderedPageBreak/>
-        <w:t xml:space="preserve">По нажатию, которой </w:t>
-      </w:r>
-      <w:r>
-        <w:rPr>
-          <w:sz w:val="28"/>
-        </w:rPr>
-        <w:t xml:space="preserve">произойдёт переход на страницу, где вы </w:t>
-      </w:r>
-      <w:r>
-        <w:rPr>
-          <w:sz w:val="28"/>
-        </w:rPr>
-        <w:t>клиент сможет увидеть историю своих заказов</w:t>
-      </w:r>
-    </w:p>
-    <w:p>
-      <w:pPr>
-        <w:ind w:left="360"/>
-        <w:jc w:val="center"/>
-        <w:rPr>
-          <w:sz w:val="28"/>
-        </w:rPr>
-      </w:pPr>
-    </w:p>
-    <w:p>
-      <w:pPr>
-        <w:ind w:left="360"/>
-        <w:jc w:val="center"/>
-        <w:rPr>
-          <w:b/>
-          <w:sz w:val="28"/>
-        </w:rPr>
-      </w:pPr>
-      <w:r>
-        <w:rPr>
-          <w:b/>
-          <w:sz w:val="28"/>
-        </w:rPr>
-        <w:t>ИСТОРИЯ ЗАКАЗОВ</w:t>
-      </w:r>
-    </w:p>
-    <w:p>
-      <w:pPr>
-        <w:ind w:left="360"/>
-        <w:rPr>
-          <w:i/>
-          <w:sz w:val="28"/>
-        </w:rPr>
-      </w:pPr>
-      <w:r>
-        <w:rPr>
-          <w:i/>
-          <w:sz w:val="28"/>
-        </w:rPr>
-        <w:t>1.</w:t>
-      </w:r>
-      <w:r>
-        <w:rPr>
-          <w:i/>
-        </w:rPr>
-        <w:t xml:space="preserve"> </w:t>
-      </w:r>
-      <w:r>
-        <w:rPr>
-          <w:i/>
-          <w:sz w:val="28"/>
-        </w:rPr>
-        <w:t xml:space="preserve">Блок с ссылками </w:t>
-      </w:r>
-    </w:p>
-    <w:p>
-      <w:pPr>
-        <w:ind w:left="360"/>
-        <w:rPr>
-          <w:sz w:val="28"/>
-        </w:rPr>
-      </w:pPr>
-      <w:r>
-        <w:rPr>
-          <w:sz w:val="28"/>
-        </w:rPr>
-        <w:t>-Блок "Личный кабинет.</w:t>
-      </w:r>
-    </w:p>
-    <w:p>
-      <w:pPr>
-        <w:ind w:left="360"/>
-        <w:rPr>
-          <w:sz w:val="28"/>
-        </w:rPr>
-      </w:pPr>
-      <w:r>
-        <w:rPr>
-          <w:sz w:val="28"/>
-        </w:rPr>
-        <w:t xml:space="preserve">Кнопка, при нажатии которой </w:t>
-      </w:r>
-      <w:r>
-        <w:rPr>
-          <w:sz w:val="28"/>
-        </w:rPr>
-        <w:t>произойдёт переход на страницу</w:t>
-      </w:r>
-      <w:r>
-        <w:rPr>
-          <w:sz w:val="28"/>
-        </w:rPr>
-        <w:t xml:space="preserve"> «Личный кабинет»</w:t>
-      </w:r>
-      <w:r>
-        <w:rPr>
-          <w:sz w:val="28"/>
-        </w:rPr>
-        <w:t>, где вы можете посмотреть свои заказы и информацию о себе</w:t>
-      </w:r>
-    </w:p>
-    <w:p>
-      <w:pPr>
-        <w:ind w:left="360"/>
-        <w:rPr>
-          <w:sz w:val="28"/>
-        </w:rPr>
-      </w:pPr>
-      <w:r>
-        <w:rPr>
-          <w:sz w:val="28"/>
-        </w:rPr>
-        <w:t>-</w:t>
-      </w:r>
-      <w:r>
-        <w:rPr>
-          <w:sz w:val="28"/>
-        </w:rPr>
-        <w:t>Блок "Выбрать готовый вариант".</w:t>
-      </w:r>
-    </w:p>
-    <w:p>
-      <w:pPr>
-        <w:ind w:left="360"/>
-        <w:rPr>
-          <w:sz w:val="28"/>
-        </w:rPr>
-      </w:pPr>
-      <w:r>
-        <w:rPr>
-          <w:sz w:val="28"/>
-        </w:rPr>
-        <w:t xml:space="preserve">Кнопка, при нажатии которой </w:t>
-      </w:r>
-      <w:r>
-        <w:rPr>
-          <w:sz w:val="28"/>
-        </w:rPr>
-        <w:t>произойдёт</w:t>
-      </w:r>
-      <w:r>
-        <w:rPr>
-          <w:sz w:val="28"/>
-        </w:rPr>
-        <w:t xml:space="preserve"> </w:t>
-      </w:r>
-      <w:r>
-        <w:rPr>
-          <w:sz w:val="28"/>
-        </w:rPr>
-        <w:t>переход на страницу</w:t>
-      </w:r>
-      <w:r>
-        <w:rPr>
-          <w:sz w:val="28"/>
-        </w:rPr>
-        <w:t xml:space="preserve"> «Главная страница»</w:t>
-      </w:r>
-      <w:r>
-        <w:rPr>
-          <w:sz w:val="28"/>
-        </w:rPr>
-        <w:t>, где вы можете заказать готовый вариант из каталога</w:t>
-      </w:r>
-    </w:p>
-    <w:p>
-      <w:pPr>
-        <w:ind w:left="360"/>
-        <w:rPr>
-          <w:sz w:val="28"/>
-        </w:rPr>
-      </w:pPr>
-      <w:r>
-        <w:rPr>
-          <w:sz w:val="28"/>
-        </w:rPr>
-        <w:t>-Блок "Создать свою све</w:t>
-      </w:r>
-      <w:r>
-        <w:rPr>
-          <w:sz w:val="28"/>
-        </w:rPr>
-        <w:t>чу".</w:t>
-      </w:r>
-    </w:p>
-    <w:p>
-      <w:pPr>
-        <w:ind w:left="360"/>
-        <w:rPr>
-          <w:sz w:val="28"/>
-        </w:rPr>
-      </w:pPr>
-      <w:r>
-        <w:rPr>
-          <w:sz w:val="28"/>
-        </w:rPr>
-        <w:t xml:space="preserve">Кнопка, при нажатии которой </w:t>
-      </w:r>
-      <w:r>
-        <w:rPr>
-          <w:sz w:val="28"/>
-        </w:rPr>
-        <w:t>произойдёт переход на страницу</w:t>
-      </w:r>
-      <w:r>
-        <w:rPr>
-          <w:sz w:val="28"/>
-        </w:rPr>
-        <w:t xml:space="preserve"> «Редактор»</w:t>
-      </w:r>
-      <w:r>
-        <w:rPr>
-          <w:sz w:val="28"/>
-        </w:rPr>
-        <w:t>, где вы создать свой вариант свечи</w:t>
-      </w:r>
-    </w:p>
-    <w:p>
-      <w:pPr>
-        <w:ind w:left="360"/>
-        <w:rPr>
-          <w:sz w:val="28"/>
-        </w:rPr>
-      </w:pPr>
-      <w:r>
-        <w:rPr>
-          <w:sz w:val="28"/>
-        </w:rPr>
-        <w:t>2.</w:t>
-      </w:r>
-      <w:r>
-        <w:rPr>
-          <w:sz w:val="28"/>
-        </w:rPr>
-        <w:t>Блок с Информацией о заказах</w:t>
-      </w:r>
-    </w:p>
-    <w:p>
-      <w:pPr>
-        <w:ind w:left="360"/>
-        <w:rPr>
-          <w:sz w:val="28"/>
-        </w:rPr>
-      </w:pPr>
-      <w:r>
-        <w:rPr>
-          <w:sz w:val="28"/>
-        </w:rPr>
-        <w:t>- столбец «</w:t>
-      </w:r>
-      <w:r>
-        <w:rPr>
-          <w:sz w:val="28"/>
-          <w:lang w:val="en-US"/>
-        </w:rPr>
-        <w:t>id</w:t>
-      </w:r>
-      <w:r>
-        <w:rPr>
-          <w:sz w:val="28"/>
-        </w:rPr>
-        <w:t xml:space="preserve"> </w:t>
-      </w:r>
-      <w:r>
-        <w:rPr>
-          <w:sz w:val="28"/>
-        </w:rPr>
-        <w:t>заказа»,</w:t>
-      </w:r>
-      <w:r>
-        <w:rPr>
-          <w:sz w:val="28"/>
-        </w:rPr>
-        <w:t xml:space="preserve"> </w:t>
-      </w:r>
-      <w:r>
-        <w:rPr>
-          <w:sz w:val="28"/>
-        </w:rPr>
-        <w:t xml:space="preserve">где выводится </w:t>
-      </w:r>
-      <w:r>
-        <w:rPr>
-          <w:sz w:val="28"/>
-          <w:lang w:val="en-US"/>
-        </w:rPr>
-        <w:t>id</w:t>
-      </w:r>
-      <w:r>
-        <w:rPr>
-          <w:sz w:val="28"/>
-        </w:rPr>
-        <w:t xml:space="preserve"> заказов</w:t>
-      </w:r>
-    </w:p>
-    <w:p>
-      <w:pPr>
-        <w:ind w:left="360"/>
-        <w:rPr>
-          <w:sz w:val="28"/>
-        </w:rPr>
-      </w:pPr>
-      <w:r>
-        <w:rPr>
-          <w:sz w:val="28"/>
-        </w:rPr>
-        <w:t>-столбец «дата»,</w:t>
-      </w:r>
-      <w:r>
-        <w:rPr>
-          <w:sz w:val="28"/>
-        </w:rPr>
-        <w:t xml:space="preserve"> </w:t>
-      </w:r>
-      <w:r>
-        <w:rPr>
-          <w:sz w:val="28"/>
-        </w:rPr>
-        <w:t xml:space="preserve">где выводится </w:t>
-      </w:r>
-      <w:r>
-        <w:rPr>
-          <w:sz w:val="28"/>
-        </w:rPr>
-        <w:t>дата</w:t>
-      </w:r>
-      <w:r>
-        <w:rPr>
-          <w:sz w:val="28"/>
-        </w:rPr>
-        <w:t xml:space="preserve"> заказов</w:t>
-      </w:r>
-    </w:p>
-    <w:p>
-      <w:pPr>
-        <w:ind w:left="360"/>
-        <w:rPr>
-          <w:sz w:val="28"/>
-        </w:rPr>
-      </w:pPr>
-      <w:r>
-        <w:rPr>
-          <w:sz w:val="28"/>
-        </w:rPr>
-        <w:t>- столбец «итого», где выводится итоговая стоимость заказов</w:t>
-      </w:r>
-    </w:p>
-    <w:p>
-      <w:pPr>
-        <w:ind w:left="360"/>
-        <w:jc w:val="center"/>
-        <w:rPr>
-          <w:b/>
-          <w:sz w:val="28"/>
-        </w:rPr>
-      </w:pPr>
-      <w:r>
-        <w:rPr>
-          <w:b/>
-          <w:sz w:val="28"/>
-        </w:rPr>
-        <w:t>ИНФОРМАЦИЯ О ЗАКАЗЕ</w:t>
-      </w:r>
-    </w:p>
-    <w:p>
-      <w:pPr>
-        <w:ind w:left="360"/>
-        <w:rPr>
-          <w:i/>
-          <w:sz w:val="28"/>
-        </w:rPr>
-      </w:pPr>
-      <w:r>
-        <w:rPr>
-          <w:i/>
-          <w:sz w:val="28"/>
-        </w:rPr>
-        <w:t>1.</w:t>
-      </w:r>
-      <w:r>
-        <w:rPr>
-          <w:i/>
-        </w:rPr>
-        <w:t xml:space="preserve"> </w:t>
-      </w:r>
-      <w:r>
-        <w:rPr>
-          <w:i/>
-          <w:sz w:val="28"/>
-        </w:rPr>
-        <w:t xml:space="preserve">Блок с ссылками </w:t>
-      </w:r>
-    </w:p>
-    <w:p>
-      <w:pPr>
-        <w:ind w:left="360"/>
-        <w:rPr>
-          <w:sz w:val="28"/>
-        </w:rPr>
-      </w:pPr>
-      <w:r>
-        <w:rPr>
-          <w:sz w:val="28"/>
-        </w:rPr>
-        <w:t>-Блок "Личный кабинет.</w:t>
-      </w:r>
-    </w:p>
-    <w:p>
-      <w:pPr>
-        <w:ind w:left="360"/>
-        <w:rPr>
-          <w:sz w:val="28"/>
-        </w:rPr>
-      </w:pPr>
-      <w:r>
-        <w:rPr>
-          <w:sz w:val="28"/>
-        </w:rPr>
-        <w:t xml:space="preserve">Кнопка, при нажатии которой </w:t>
-      </w:r>
-      <w:r>
-        <w:rPr>
-          <w:sz w:val="28"/>
-        </w:rPr>
-        <w:t>произойдёт переход на страницу</w:t>
-      </w:r>
-      <w:r>
-        <w:rPr>
-          <w:sz w:val="28"/>
-        </w:rPr>
-        <w:t xml:space="preserve"> «Личный кабинет»</w:t>
-      </w:r>
-      <w:r>
-        <w:rPr>
-          <w:sz w:val="28"/>
-        </w:rPr>
-        <w:t>, где вы можете посмотреть свои заказы и информацию о себе</w:t>
-      </w:r>
-    </w:p>
-    <w:p>
-      <w:pPr>
-        <w:ind w:left="360"/>
-        <w:rPr>
-          <w:sz w:val="28"/>
-        </w:rPr>
-      </w:pPr>
-      <w:r>
-        <w:rPr>
-          <w:sz w:val="28"/>
-        </w:rPr>
-        <w:t>-</w:t>
-      </w:r>
-      <w:r>
-        <w:rPr>
-          <w:sz w:val="28"/>
-        </w:rPr>
-        <w:t>Блок "Выбрать готовый вариант".</w:t>
-      </w:r>
-    </w:p>
-    <w:p>
-      <w:pPr>
-        <w:ind w:left="360"/>
-        <w:rPr>
-          <w:sz w:val="28"/>
-        </w:rPr>
-      </w:pPr>
-      <w:r>
-        <w:rPr>
-          <w:sz w:val="28"/>
-        </w:rPr>
-        <w:t xml:space="preserve">Кнопка, при нажатии которой </w:t>
-      </w:r>
-      <w:r>
-        <w:rPr>
-          <w:sz w:val="28"/>
-        </w:rPr>
-        <w:t>произойдёт</w:t>
-      </w:r>
-      <w:r>
-        <w:rPr>
-          <w:sz w:val="28"/>
-        </w:rPr>
-        <w:t xml:space="preserve"> </w:t>
-      </w:r>
-      <w:r>
-        <w:rPr>
-          <w:sz w:val="28"/>
-        </w:rPr>
-        <w:t>переход на страницу</w:t>
-      </w:r>
-      <w:r>
-        <w:rPr>
-          <w:sz w:val="28"/>
-        </w:rPr>
-        <w:t xml:space="preserve"> «Главная страница»</w:t>
-      </w:r>
-      <w:r>
-        <w:rPr>
-          <w:sz w:val="28"/>
-        </w:rPr>
-        <w:t>, где вы можете заказать готовый вариант из каталога</w:t>
-      </w:r>
-    </w:p>
-    <w:p>
-      <w:pPr>
-        <w:ind w:left="360"/>
-        <w:rPr>
-          <w:sz w:val="28"/>
-        </w:rPr>
-      </w:pPr>
-      <w:r>
-        <w:rPr>
-          <w:sz w:val="28"/>
-        </w:rPr>
-        <w:t>-Блок "Создать свою све</w:t>
-      </w:r>
-      <w:r>
-        <w:rPr>
-          <w:sz w:val="28"/>
-        </w:rPr>
-        <w:t>чу".</w:t>
-      </w:r>
-    </w:p>
-    <w:p>
-      <w:pPr>
-        <w:ind w:left="360"/>
-        <w:rPr>
-          <w:sz w:val="28"/>
-        </w:rPr>
-      </w:pPr>
-      <w:r>
-        <w:rPr>
-          <w:sz w:val="28"/>
-        </w:rPr>
-        <w:t xml:space="preserve">Кнопка, при нажатии которой </w:t>
-      </w:r>
-      <w:r>
-        <w:rPr>
-          <w:sz w:val="28"/>
-        </w:rPr>
-        <w:t>произойдёт</w:t>
-      </w:r>
-      <w:r>
-        <w:rPr>
-          <w:sz w:val="28"/>
-        </w:rPr>
-        <w:t xml:space="preserve"> </w:t>
-      </w:r>
-      <w:r>
-        <w:rPr>
-          <w:sz w:val="28"/>
-        </w:rPr>
-        <w:t>переход на страницу</w:t>
-      </w:r>
-      <w:r>
-        <w:rPr>
-          <w:sz w:val="28"/>
-        </w:rPr>
-        <w:t xml:space="preserve"> «Редактор»</w:t>
-      </w:r>
-      <w:r>
-        <w:rPr>
-          <w:sz w:val="28"/>
-        </w:rPr>
-        <w:t>, где вы создать свой вариант свечи</w:t>
-      </w:r>
-    </w:p>
-    <w:p>
-      <w:pPr>
-        <w:ind w:left="360"/>
-        <w:rPr>
-          <w:sz w:val="28"/>
-        </w:rPr>
-      </w:pPr>
-      <w:r>
-        <w:rPr>
-          <w:sz w:val="28"/>
-        </w:rPr>
-        <w:t>2.Блок с информацией о заказе</w:t>
-      </w:r>
-    </w:p>
-    <w:p>
-      <w:pPr>
-        <w:ind w:left="360"/>
-        <w:rPr>
-          <w:sz w:val="28"/>
-        </w:rPr>
-      </w:pPr>
-      <w:r>
-        <w:rPr>
-          <w:sz w:val="28"/>
-        </w:rPr>
-        <w:lastRenderedPageBreak/>
-        <w:t>-</w:t>
-      </w:r>
-      <w:r>
-        <w:rPr>
-          <w:sz w:val="28"/>
-        </w:rPr>
-        <w:t xml:space="preserve">столбец </w:t>
-      </w:r>
-      <w:r>
-        <w:rPr>
-          <w:sz w:val="28"/>
-        </w:rPr>
-        <w:t>«товар»</w:t>
-      </w:r>
-      <w:r>
-        <w:rPr>
-          <w:sz w:val="28"/>
-        </w:rPr>
-        <w:t xml:space="preserve">, где выводится </w:t>
-      </w:r>
-      <w:r>
-        <w:rPr>
-          <w:sz w:val="28"/>
-        </w:rPr>
-        <w:t>наименование товара</w:t>
-      </w:r>
-    </w:p>
-    <w:p>
-      <w:pPr>
-        <w:ind w:left="360"/>
-        <w:rPr>
-          <w:sz w:val="28"/>
-        </w:rPr>
-      </w:pPr>
-      <w:r>
-        <w:rPr>
-          <w:sz w:val="28"/>
-        </w:rPr>
-        <w:t xml:space="preserve">-столбец </w:t>
-      </w:r>
-      <w:r>
-        <w:rPr>
-          <w:sz w:val="28"/>
-        </w:rPr>
-        <w:t>«цена»</w:t>
-      </w:r>
-      <w:r>
-        <w:rPr>
-          <w:sz w:val="28"/>
-        </w:rPr>
-        <w:t xml:space="preserve">, где выводится </w:t>
-      </w:r>
-      <w:r>
-        <w:rPr>
-          <w:sz w:val="28"/>
-        </w:rPr>
-        <w:t>цена</w:t>
-      </w:r>
-      <w:r>
-        <w:rPr>
-          <w:sz w:val="28"/>
-        </w:rPr>
-        <w:t xml:space="preserve"> товара</w:t>
-      </w:r>
-    </w:p>
-    <w:p>
-      <w:pPr>
-        <w:ind w:left="360"/>
-        <w:rPr>
-          <w:sz w:val="28"/>
-        </w:rPr>
-      </w:pPr>
-      <w:r>
-        <w:rPr>
-          <w:sz w:val="28"/>
-        </w:rPr>
-        <w:t xml:space="preserve">-столбец </w:t>
-      </w:r>
-      <w:r>
-        <w:rPr>
-          <w:sz w:val="28"/>
-        </w:rPr>
-        <w:t>«кол-во»</w:t>
-      </w:r>
-      <w:r>
-        <w:rPr>
-          <w:sz w:val="28"/>
-        </w:rPr>
-        <w:t xml:space="preserve">, где выводится </w:t>
-      </w:r>
-      <w:r>
-        <w:rPr>
-          <w:sz w:val="28"/>
-        </w:rPr>
-        <w:t>количество</w:t>
-      </w:r>
-      <w:r>
-        <w:rPr>
-          <w:sz w:val="28"/>
-        </w:rPr>
-        <w:t xml:space="preserve"> товара</w:t>
-      </w:r>
-    </w:p>
-    <w:p>
-      <w:pPr>
-        <w:ind w:left="360"/>
-        <w:rPr>
-          <w:sz w:val="28"/>
-        </w:rPr>
-      </w:pPr>
-      <w:r>
-        <w:rPr>
-          <w:sz w:val="28"/>
-        </w:rPr>
-        <w:t xml:space="preserve">-столбец </w:t>
-      </w:r>
-      <w:r>
-        <w:rPr>
-          <w:sz w:val="28"/>
-        </w:rPr>
-        <w:t>«сумма»</w:t>
-      </w:r>
-      <w:r>
-        <w:rPr>
-          <w:sz w:val="28"/>
-        </w:rPr>
-        <w:t xml:space="preserve">, где выводится </w:t>
-      </w:r>
-      <w:r>
-        <w:rPr>
-          <w:sz w:val="28"/>
-        </w:rPr>
-        <w:t>итоговая сумма</w:t>
-      </w:r>
-      <w:r>
-        <w:rPr>
-          <w:sz w:val="28"/>
-        </w:rPr>
-        <w:t xml:space="preserve"> товара</w:t>
-      </w:r>
-    </w:p>
-    <w:p>
-      <w:pPr>
-        <w:ind w:left="360"/>
-        <w:rPr>
-          <w:sz w:val="28"/>
-        </w:rPr>
-      </w:pPr>
-      <w:r>
-        <w:rPr>
-          <w:sz w:val="28"/>
-        </w:rPr>
         <w:t>3.Блок с кнопкой «Повторить заказ»</w:t>
       </w:r>
     </w:p>
